--- a/Noteffy-main/noteffy/Documentation/ProblemStatement_UseCases_UseCaseDiagram_SequenceDiagram.docx
+++ b/Noteffy-main/noteffy/Documentation/ProblemStatement_UseCases_UseCaseDiagram_SequenceDiagram.docx
@@ -145,14 +145,49 @@
           <w:sz w:val="28"/>
           <w:szCs w:val="28"/>
         </w:rPr>
-        <w:t xml:space="preserve">you </w:t>
-      </w:r>
-      <w:r>
-        <w:rPr>
-          <w:sz w:val="28"/>
-          <w:szCs w:val="28"/>
-        </w:rPr>
-        <w:t>to quickly note down anything important anytime you want.</w:t>
+        <w:t>the user</w:t>
+      </w:r>
+      <w:r>
+        <w:rPr>
+          <w:sz w:val="28"/>
+          <w:szCs w:val="28"/>
+        </w:rPr>
+        <w:t xml:space="preserve"> </w:t>
+      </w:r>
+      <w:r>
+        <w:rPr>
+          <w:sz w:val="28"/>
+          <w:szCs w:val="28"/>
+        </w:rPr>
+        <w:t xml:space="preserve">to quickly note down anything important anytime </w:t>
+      </w:r>
+      <w:r>
+        <w:rPr>
+          <w:sz w:val="28"/>
+          <w:szCs w:val="28"/>
+        </w:rPr>
+        <w:t>he/she</w:t>
+      </w:r>
+      <w:r>
+        <w:rPr>
+          <w:sz w:val="28"/>
+          <w:szCs w:val="28"/>
+        </w:rPr>
+        <w:t xml:space="preserve"> want</w:t>
+      </w:r>
+      <w:r>
+        <w:rPr>
+          <w:sz w:val="28"/>
+          <w:szCs w:val="28"/>
+        </w:rPr>
+        <w:t>s</w:t>
+      </w:r>
+      <w:r>
+        <w:rPr>
+          <w:sz w:val="28"/>
+          <w:szCs w:val="28"/>
+        </w:rPr>
+        <w:t>.</w:t>
       </w:r>
     </w:p>
     <w:p>
@@ -182,7 +217,49 @@
           <w:sz w:val="28"/>
           <w:szCs w:val="28"/>
         </w:rPr>
-        <w:t xml:space="preserve"> : It allows you to plan your day ahead of time. It also allows you to set an alarm for the task and receive a notification at the right time.</w:t>
+        <w:t xml:space="preserve"> : It allows </w:t>
+      </w:r>
+      <w:r>
+        <w:rPr>
+          <w:sz w:val="28"/>
+          <w:szCs w:val="28"/>
+        </w:rPr>
+        <w:t>the users</w:t>
+      </w:r>
+      <w:r>
+        <w:rPr>
+          <w:sz w:val="28"/>
+          <w:szCs w:val="28"/>
+        </w:rPr>
+        <w:t xml:space="preserve"> to plan </w:t>
+      </w:r>
+      <w:r>
+        <w:rPr>
+          <w:sz w:val="28"/>
+          <w:szCs w:val="28"/>
+        </w:rPr>
+        <w:t>their</w:t>
+      </w:r>
+      <w:r>
+        <w:rPr>
+          <w:sz w:val="28"/>
+          <w:szCs w:val="28"/>
+        </w:rPr>
+        <w:t xml:space="preserve"> day ahead of time. It also allows </w:t>
+      </w:r>
+      <w:r>
+        <w:rPr>
+          <w:sz w:val="28"/>
+          <w:szCs w:val="28"/>
+        </w:rPr>
+        <w:t>the users</w:t>
+      </w:r>
+      <w:r>
+        <w:rPr>
+          <w:sz w:val="28"/>
+          <w:szCs w:val="28"/>
+        </w:rPr>
+        <w:t xml:space="preserve"> to set an alarm for the task and receive a notification at the right time.</w:t>
       </w:r>
     </w:p>
     <w:p>
@@ -212,7 +289,21 @@
           <w:sz w:val="28"/>
           <w:szCs w:val="28"/>
         </w:rPr>
-        <w:t xml:space="preserve"> : Tasks for the current day are converted into a checklist so that you can mark the tasks as they are completed.</w:t>
+        <w:t xml:space="preserve"> : Tasks for the current day are converted into a checklist so that </w:t>
+      </w:r>
+      <w:r>
+        <w:rPr>
+          <w:sz w:val="28"/>
+          <w:szCs w:val="28"/>
+        </w:rPr>
+        <w:t>the user</w:t>
+      </w:r>
+      <w:r>
+        <w:rPr>
+          <w:sz w:val="28"/>
+          <w:szCs w:val="28"/>
+        </w:rPr>
+        <w:t xml:space="preserve"> can mark the tasks as they are completed.</w:t>
       </w:r>
     </w:p>
     <w:p>
@@ -272,16 +363,6 @@
     <w:p>
       <w:pPr>
         <w:pStyle w:val="ListParagraph"/>
-        <w:ind w:left="1080"/>
-        <w:rPr>
-          <w:sz w:val="28"/>
-          <w:szCs w:val="28"/>
-        </w:rPr>
-      </w:pPr>
-    </w:p>
-    <w:p>
-      <w:pPr>
-        <w:pStyle w:val="ListParagraph"/>
         <w:numPr>
           <w:ilvl w:val="0"/>
           <w:numId w:val="4"/>
@@ -292,7 +373,6 @@
           <w:bCs/>
           <w:sz w:val="56"/>
           <w:szCs w:val="56"/>
-          <w:lang w:val="en-US"/>
         </w:rPr>
       </w:pPr>
       <w:r>
@@ -301,10 +381,439 @@
           <w:bCs/>
           <w:sz w:val="56"/>
           <w:szCs w:val="56"/>
-          <w:lang w:val="en-US"/>
-        </w:rPr>
-        <w:t>Noteffy : Use Cases</w:t>
-      </w:r>
+        </w:rPr>
+        <w:t>PROCESS MODEL</w:t>
+      </w:r>
+    </w:p>
+    <w:p>
+      <w:pPr>
+        <w:ind w:left="360"/>
+        <w:rPr>
+          <w:b/>
+          <w:bCs/>
+          <w:sz w:val="56"/>
+          <w:szCs w:val="56"/>
+        </w:rPr>
+      </w:pPr>
+    </w:p>
+    <w:p>
+      <w:pPr>
+        <w:pStyle w:val="ListParagraph"/>
+        <w:ind w:left="360"/>
+        <w:rPr>
+          <w:sz w:val="28"/>
+          <w:szCs w:val="28"/>
+        </w:rPr>
+      </w:pPr>
+      <w:r>
+        <w:rPr>
+          <w:sz w:val="28"/>
+          <w:szCs w:val="28"/>
+        </w:rPr>
+        <w:t xml:space="preserve">The selection of a process model for </w:t>
+      </w:r>
+      <w:r>
+        <w:rPr>
+          <w:sz w:val="28"/>
+          <w:szCs w:val="28"/>
+        </w:rPr>
+        <w:t xml:space="preserve">a project </w:t>
+      </w:r>
+      <w:r>
+        <w:rPr>
+          <w:sz w:val="28"/>
+          <w:szCs w:val="28"/>
+        </w:rPr>
+        <w:t xml:space="preserve">is based on the nature of the application, its requirements, technical knowledge of the development team and the users. The model used to build the </w:t>
+      </w:r>
+      <w:r>
+        <w:rPr>
+          <w:sz w:val="28"/>
+          <w:szCs w:val="28"/>
+        </w:rPr>
+        <w:t xml:space="preserve">Noteffy website </w:t>
+      </w:r>
+      <w:r>
+        <w:rPr>
+          <w:sz w:val="28"/>
+          <w:szCs w:val="28"/>
+        </w:rPr>
+        <w:t xml:space="preserve"> is the Incremental Model.</w:t>
+      </w:r>
+    </w:p>
+    <w:p>
+      <w:pPr>
+        <w:pStyle w:val="ListParagraph"/>
+        <w:ind w:left="360"/>
+        <w:rPr>
+          <w:sz w:val="28"/>
+          <w:szCs w:val="28"/>
+        </w:rPr>
+      </w:pPr>
+    </w:p>
+    <w:p>
+      <w:pPr>
+        <w:pStyle w:val="ListParagraph"/>
+        <w:ind w:left="360"/>
+        <w:rPr>
+          <w:sz w:val="28"/>
+          <w:szCs w:val="28"/>
+        </w:rPr>
+      </w:pPr>
+      <w:r>
+        <w:rPr>
+          <w:sz w:val="28"/>
+          <w:szCs w:val="28"/>
+        </w:rPr>
+        <w:t>This model is based on linear process flow where the output is produced in a</w:t>
+      </w:r>
+      <w:r>
+        <w:rPr>
+          <w:sz w:val="28"/>
+          <w:szCs w:val="28"/>
+        </w:rPr>
+        <w:t xml:space="preserve"> </w:t>
+      </w:r>
+      <w:r>
+        <w:rPr>
+          <w:sz w:val="28"/>
+          <w:szCs w:val="28"/>
+        </w:rPr>
+        <w:t>number of deliverables. It is considered because there is a need to provide a</w:t>
+      </w:r>
+      <w:r>
+        <w:rPr>
+          <w:sz w:val="28"/>
+          <w:szCs w:val="28"/>
+        </w:rPr>
+        <w:t xml:space="preserve"> </w:t>
+      </w:r>
+      <w:r>
+        <w:rPr>
+          <w:sz w:val="28"/>
+          <w:szCs w:val="28"/>
+        </w:rPr>
+        <w:t>limited set of software functionality to users and it can be refined and</w:t>
+      </w:r>
+      <w:r>
+        <w:rPr>
+          <w:sz w:val="28"/>
+          <w:szCs w:val="28"/>
+        </w:rPr>
+        <w:t xml:space="preserve"> </w:t>
+      </w:r>
+      <w:r>
+        <w:rPr>
+          <w:sz w:val="28"/>
+          <w:szCs w:val="28"/>
+        </w:rPr>
+        <w:t>expanded in later software releases.</w:t>
+      </w:r>
+    </w:p>
+    <w:p>
+      <w:pPr>
+        <w:pStyle w:val="ListParagraph"/>
+        <w:ind w:left="360"/>
+        <w:rPr>
+          <w:sz w:val="28"/>
+          <w:szCs w:val="28"/>
+        </w:rPr>
+      </w:pPr>
+      <w:r>
+        <w:rPr>
+          <w:sz w:val="28"/>
+          <w:szCs w:val="28"/>
+        </w:rPr>
+        <w:t>In this case, the first increment will be considered as the core product</w:t>
+      </w:r>
+      <w:r>
+        <w:rPr>
+          <w:sz w:val="28"/>
+          <w:szCs w:val="28"/>
+        </w:rPr>
+        <w:t xml:space="preserve"> </w:t>
+      </w:r>
+      <w:r>
+        <w:rPr>
+          <w:sz w:val="28"/>
+          <w:szCs w:val="28"/>
+        </w:rPr>
+        <w:t>i</w:t>
+      </w:r>
+      <w:r>
+        <w:rPr>
+          <w:sz w:val="28"/>
+          <w:szCs w:val="28"/>
+        </w:rPr>
+        <w:t>.</w:t>
+      </w:r>
+      <w:r>
+        <w:rPr>
+          <w:sz w:val="28"/>
+          <w:szCs w:val="28"/>
+        </w:rPr>
+        <w:t>e</w:t>
+      </w:r>
+      <w:r>
+        <w:rPr>
+          <w:sz w:val="28"/>
+          <w:szCs w:val="28"/>
+        </w:rPr>
+        <w:t>.,</w:t>
+      </w:r>
+      <w:r>
+        <w:rPr>
+          <w:sz w:val="28"/>
+          <w:szCs w:val="28"/>
+        </w:rPr>
+        <w:t xml:space="preserve"> the</w:t>
+      </w:r>
+      <w:r>
+        <w:rPr>
+          <w:sz w:val="28"/>
+          <w:szCs w:val="28"/>
+        </w:rPr>
+        <w:t xml:space="preserve"> </w:t>
+      </w:r>
+      <w:r>
+        <w:rPr>
+          <w:sz w:val="28"/>
+          <w:szCs w:val="28"/>
+        </w:rPr>
+        <w:t>basic requirements will be fulfilled but many supplementary</w:t>
+      </w:r>
+      <w:r>
+        <w:rPr>
+          <w:sz w:val="28"/>
+          <w:szCs w:val="28"/>
+        </w:rPr>
+        <w:t xml:space="preserve"> </w:t>
+      </w:r>
+      <w:r>
+        <w:rPr>
+          <w:sz w:val="28"/>
+          <w:szCs w:val="28"/>
+        </w:rPr>
+        <w:t xml:space="preserve">features </w:t>
+      </w:r>
+      <w:r>
+        <w:rPr>
+          <w:sz w:val="28"/>
+          <w:szCs w:val="28"/>
+        </w:rPr>
+        <w:lastRenderedPageBreak/>
+        <w:t>remain</w:t>
+      </w:r>
+      <w:r>
+        <w:rPr>
+          <w:sz w:val="28"/>
+          <w:szCs w:val="28"/>
+        </w:rPr>
+        <w:t xml:space="preserve"> </w:t>
+      </w:r>
+      <w:r>
+        <w:rPr>
+          <w:sz w:val="28"/>
+          <w:szCs w:val="28"/>
+        </w:rPr>
+        <w:t>undelivered. The core product which is used by the</w:t>
+      </w:r>
+      <w:r>
+        <w:rPr>
+          <w:sz w:val="28"/>
+          <w:szCs w:val="28"/>
+        </w:rPr>
+        <w:t xml:space="preserve"> </w:t>
+      </w:r>
+      <w:r>
+        <w:rPr>
+          <w:sz w:val="28"/>
+          <w:szCs w:val="28"/>
+        </w:rPr>
+        <w:t>customer undergoes</w:t>
+      </w:r>
+      <w:r>
+        <w:rPr>
+          <w:sz w:val="28"/>
+          <w:szCs w:val="28"/>
+        </w:rPr>
+        <w:t xml:space="preserve"> </w:t>
+      </w:r>
+      <w:r>
+        <w:rPr>
+          <w:sz w:val="28"/>
+          <w:szCs w:val="28"/>
+        </w:rPr>
+        <w:t>detailed evaluation as a result of which a plan will be developed for the next</w:t>
+      </w:r>
+      <w:r>
+        <w:rPr>
+          <w:sz w:val="28"/>
+          <w:szCs w:val="28"/>
+        </w:rPr>
+        <w:t xml:space="preserve"> </w:t>
+      </w:r>
+      <w:r>
+        <w:rPr>
+          <w:sz w:val="28"/>
+          <w:szCs w:val="28"/>
+        </w:rPr>
+        <w:t>increment. This plan will consist of the</w:t>
+      </w:r>
+      <w:r>
+        <w:rPr>
+          <w:sz w:val="28"/>
+          <w:szCs w:val="28"/>
+        </w:rPr>
+        <w:t xml:space="preserve"> </w:t>
+      </w:r>
+      <w:r>
+        <w:rPr>
+          <w:sz w:val="28"/>
+          <w:szCs w:val="28"/>
+        </w:rPr>
+        <w:t>modification of the core product to</w:t>
+      </w:r>
+      <w:r>
+        <w:rPr>
+          <w:sz w:val="28"/>
+          <w:szCs w:val="28"/>
+        </w:rPr>
+        <w:t xml:space="preserve"> </w:t>
+      </w:r>
+      <w:r>
+        <w:rPr>
+          <w:sz w:val="28"/>
+          <w:szCs w:val="28"/>
+        </w:rPr>
+        <w:t>meet the customer needs and deliver more functionality.</w:t>
+      </w:r>
+      <w:r>
+        <w:rPr>
+          <w:sz w:val="28"/>
+          <w:szCs w:val="28"/>
+        </w:rPr>
+        <w:t xml:space="preserve"> </w:t>
+      </w:r>
+      <w:r>
+        <w:rPr>
+          <w:sz w:val="28"/>
+          <w:szCs w:val="28"/>
+        </w:rPr>
+        <w:t>Prototyping model can also be used in this case.</w:t>
+      </w:r>
+    </w:p>
+    <w:p>
+      <w:pPr>
+        <w:pStyle w:val="ListParagraph"/>
+        <w:ind w:left="1080"/>
+        <w:rPr>
+          <w:sz w:val="28"/>
+          <w:szCs w:val="28"/>
+        </w:rPr>
+      </w:pPr>
+    </w:p>
+    <w:p>
+      <w:pPr>
+        <w:pStyle w:val="ListParagraph"/>
+        <w:numPr>
+          <w:ilvl w:val="0"/>
+          <w:numId w:val="4"/>
+        </w:numPr>
+        <w:jc w:val="center"/>
+        <w:rPr>
+          <w:b/>
+          <w:bCs/>
+          <w:sz w:val="56"/>
+          <w:szCs w:val="56"/>
+          <w:lang w:val="en-US"/>
+        </w:rPr>
+      </w:pPr>
+      <w:r>
+        <w:rPr>
+          <w:b/>
+          <w:bCs/>
+          <w:sz w:val="56"/>
+          <w:szCs w:val="56"/>
+          <w:lang w:val="en-US"/>
+        </w:rPr>
+        <w:t>USE CASE DIAGRAM</w:t>
+      </w:r>
+    </w:p>
+    <w:p>
+      <w:pPr>
+        <w:pStyle w:val="ListParagraph"/>
+        <w:ind w:left="1080"/>
+        <w:rPr>
+          <w:sz w:val="28"/>
+          <w:szCs w:val="28"/>
+          <w:lang w:val="en-US"/>
+        </w:rPr>
+      </w:pPr>
+    </w:p>
+    <w:p>
+      <w:pPr>
+        <w:pStyle w:val="ListParagraph"/>
+        <w:ind w:left="360"/>
+        <w:rPr>
+          <w:sz w:val="28"/>
+          <w:szCs w:val="28"/>
+        </w:rPr>
+      </w:pPr>
+      <w:r>
+        <w:rPr>
+          <w:sz w:val="28"/>
+          <w:szCs w:val="28"/>
+        </w:rPr>
+        <w:t>A use case diagram is a graphical depiction of a user's possible interactions with a system. A use case diagram shows various use cases and different types of users the system has and will often be accompanied by other types of diagrams as well. A key concept of use case modeling is that it helps us design a system from the end user's perspective.</w:t>
+      </w:r>
+    </w:p>
+    <w:p>
+      <w:pPr>
+        <w:pStyle w:val="ListParagraph"/>
+        <w:ind w:left="360"/>
+        <w:rPr>
+          <w:sz w:val="28"/>
+          <w:szCs w:val="28"/>
+          <w:lang w:val="en-US"/>
+        </w:rPr>
+      </w:pPr>
+    </w:p>
+    <w:p>
+      <w:pPr>
+        <w:pStyle w:val="ListParagraph"/>
+        <w:ind w:left="360"/>
+        <w:rPr>
+          <w:b/>
+          <w:bCs/>
+          <w:sz w:val="36"/>
+          <w:szCs w:val="36"/>
+          <w:lang w:val="en-US"/>
+        </w:rPr>
+      </w:pPr>
+      <w:r>
+        <w:rPr>
+          <w:b/>
+          <w:bCs/>
+          <w:sz w:val="36"/>
+          <w:szCs w:val="36"/>
+          <w:lang w:val="en-US"/>
+        </w:rPr>
+        <w:t>NOTEFFY USE CASES :</w:t>
+      </w:r>
+    </w:p>
+    <w:p>
+      <w:pPr>
+        <w:pStyle w:val="ListParagraph"/>
+        <w:ind w:left="360"/>
+        <w:rPr>
+          <w:b/>
+          <w:bCs/>
+          <w:sz w:val="36"/>
+          <w:szCs w:val="36"/>
+          <w:lang w:val="en-US"/>
+        </w:rPr>
+      </w:pPr>
     </w:p>
     <w:p>
       <w:pPr>
@@ -313,6 +822,7 @@
           <w:ilvl w:val="0"/>
           <w:numId w:val="1"/>
         </w:numPr>
+        <w:ind w:left="1080"/>
         <w:rPr>
           <w:sz w:val="28"/>
           <w:szCs w:val="28"/>
@@ -337,6 +847,7 @@
           <w:ilvl w:val="1"/>
           <w:numId w:val="1"/>
         </w:numPr>
+        <w:ind w:left="1800"/>
         <w:rPr>
           <w:sz w:val="28"/>
           <w:szCs w:val="28"/>
@@ -369,6 +880,7 @@
           <w:ilvl w:val="1"/>
           <w:numId w:val="1"/>
         </w:numPr>
+        <w:ind w:left="1800"/>
         <w:rPr>
           <w:sz w:val="28"/>
           <w:szCs w:val="28"/>
@@ -417,6 +929,7 @@
           <w:ilvl w:val="1"/>
           <w:numId w:val="1"/>
         </w:numPr>
+        <w:ind w:left="1800"/>
         <w:rPr>
           <w:sz w:val="28"/>
           <w:szCs w:val="28"/>
@@ -457,6 +970,7 @@
           <w:ilvl w:val="1"/>
           <w:numId w:val="1"/>
         </w:numPr>
+        <w:ind w:left="1800"/>
         <w:rPr>
           <w:sz w:val="28"/>
           <w:szCs w:val="28"/>
@@ -489,6 +1003,7 @@
           <w:ilvl w:val="2"/>
           <w:numId w:val="1"/>
         </w:numPr>
+        <w:ind w:left="2520"/>
         <w:rPr>
           <w:sz w:val="28"/>
           <w:szCs w:val="28"/>
@@ -511,6 +1026,7 @@
           <w:ilvl w:val="2"/>
           <w:numId w:val="1"/>
         </w:numPr>
+        <w:ind w:left="2520"/>
         <w:rPr>
           <w:sz w:val="28"/>
           <w:szCs w:val="28"/>
@@ -573,6 +1089,7 @@
           <w:ilvl w:val="2"/>
           <w:numId w:val="1"/>
         </w:numPr>
+        <w:ind w:left="2520"/>
         <w:rPr>
           <w:sz w:val="28"/>
           <w:szCs w:val="28"/>
@@ -635,6 +1152,7 @@
           <w:ilvl w:val="1"/>
           <w:numId w:val="1"/>
         </w:numPr>
+        <w:ind w:left="1800"/>
         <w:rPr>
           <w:b/>
           <w:bCs/>
@@ -661,19 +1179,19 @@
           <w:ilvl w:val="2"/>
           <w:numId w:val="1"/>
         </w:numPr>
-        <w:rPr>
-          <w:sz w:val="28"/>
-          <w:szCs w:val="28"/>
-          <w:lang w:val="en-US"/>
-        </w:rPr>
-      </w:pPr>
-      <w:r>
-        <w:rPr>
-          <w:sz w:val="28"/>
-          <w:szCs w:val="28"/>
-          <w:lang w:val="en-US"/>
-        </w:rPr>
-        <w:lastRenderedPageBreak/>
+        <w:ind w:left="2520"/>
+        <w:rPr>
+          <w:sz w:val="28"/>
+          <w:szCs w:val="28"/>
+          <w:lang w:val="en-US"/>
+        </w:rPr>
+      </w:pPr>
+      <w:r>
+        <w:rPr>
+          <w:sz w:val="28"/>
+          <w:szCs w:val="28"/>
+          <w:lang w:val="en-US"/>
+        </w:rPr>
         <w:t>If invalid OTP is entered by the user then  the user is asked to re-enter their details.</w:t>
       </w:r>
     </w:p>
@@ -684,6 +1202,7 @@
           <w:ilvl w:val="1"/>
           <w:numId w:val="1"/>
         </w:numPr>
+        <w:ind w:left="1800"/>
         <w:rPr>
           <w:sz w:val="28"/>
           <w:szCs w:val="28"/>
@@ -716,6 +1235,7 @@
           <w:ilvl w:val="1"/>
           <w:numId w:val="1"/>
         </w:numPr>
+        <w:ind w:left="1800"/>
         <w:rPr>
           <w:sz w:val="28"/>
           <w:szCs w:val="28"/>
@@ -748,6 +1268,7 @@
           <w:ilvl w:val="1"/>
           <w:numId w:val="1"/>
         </w:numPr>
+        <w:ind w:left="1800"/>
         <w:rPr>
           <w:sz w:val="28"/>
           <w:szCs w:val="28"/>
@@ -775,7 +1296,7 @@
     </w:p>
     <w:p>
       <w:pPr>
-        <w:ind w:left="1080"/>
+        <w:ind w:left="1440"/>
         <w:rPr>
           <w:sz w:val="28"/>
           <w:szCs w:val="28"/>
@@ -790,22 +1311,24 @@
           <w:ilvl w:val="0"/>
           <w:numId w:val="1"/>
         </w:numPr>
-        <w:rPr>
-          <w:b/>
-          <w:bCs/>
-          <w:sz w:val="28"/>
-          <w:szCs w:val="28"/>
-          <w:lang w:val="en-US"/>
-        </w:rPr>
-      </w:pPr>
-      <w:r>
-        <w:rPr>
-          <w:b/>
-          <w:bCs/>
-          <w:sz w:val="28"/>
-          <w:szCs w:val="28"/>
-          <w:lang w:val="en-US"/>
-        </w:rPr>
+        <w:ind w:left="1080"/>
+        <w:rPr>
+          <w:b/>
+          <w:bCs/>
+          <w:sz w:val="28"/>
+          <w:szCs w:val="28"/>
+          <w:lang w:val="en-US"/>
+        </w:rPr>
+      </w:pPr>
+      <w:r>
+        <w:rPr>
+          <w:b/>
+          <w:bCs/>
+          <w:sz w:val="28"/>
+          <w:szCs w:val="28"/>
+          <w:lang w:val="en-US"/>
+        </w:rPr>
+        <w:lastRenderedPageBreak/>
         <w:t>LOGIN</w:t>
       </w:r>
       <w:r>
@@ -826,6 +1349,7 @@
           <w:ilvl w:val="1"/>
           <w:numId w:val="1"/>
         </w:numPr>
+        <w:ind w:left="1800"/>
         <w:rPr>
           <w:b/>
           <w:bCs/>
@@ -860,6 +1384,7 @@
           <w:ilvl w:val="1"/>
           <w:numId w:val="1"/>
         </w:numPr>
+        <w:ind w:left="1800"/>
         <w:rPr>
           <w:b/>
           <w:bCs/>
@@ -894,6 +1419,7 @@
           <w:ilvl w:val="1"/>
           <w:numId w:val="1"/>
         </w:numPr>
+        <w:ind w:left="1800"/>
         <w:rPr>
           <w:b/>
           <w:bCs/>
@@ -928,6 +1454,7 @@
           <w:ilvl w:val="1"/>
           <w:numId w:val="1"/>
         </w:numPr>
+        <w:ind w:left="1800"/>
         <w:rPr>
           <w:b/>
           <w:bCs/>
@@ -962,6 +1489,7 @@
           <w:ilvl w:val="2"/>
           <w:numId w:val="1"/>
         </w:numPr>
+        <w:ind w:left="2520"/>
         <w:rPr>
           <w:b/>
           <w:bCs/>
@@ -986,6 +1514,7 @@
           <w:ilvl w:val="2"/>
           <w:numId w:val="1"/>
         </w:numPr>
+        <w:ind w:left="2520"/>
         <w:rPr>
           <w:b/>
           <w:bCs/>
@@ -1026,6 +1555,7 @@
           <w:ilvl w:val="2"/>
           <w:numId w:val="1"/>
         </w:numPr>
+        <w:ind w:left="2520"/>
         <w:rPr>
           <w:b/>
           <w:bCs/>
@@ -1050,6 +1580,7 @@
           <w:ilvl w:val="2"/>
           <w:numId w:val="1"/>
         </w:numPr>
+        <w:ind w:left="2520"/>
         <w:rPr>
           <w:b/>
           <w:bCs/>
@@ -1082,6 +1613,7 @@
           <w:ilvl w:val="1"/>
           <w:numId w:val="1"/>
         </w:numPr>
+        <w:ind w:left="1800"/>
         <w:rPr>
           <w:b/>
           <w:bCs/>
@@ -1108,6 +1640,7 @@
           <w:ilvl w:val="2"/>
           <w:numId w:val="1"/>
         </w:numPr>
+        <w:ind w:left="2520"/>
         <w:rPr>
           <w:b/>
           <w:bCs/>
@@ -1132,6 +1665,7 @@
           <w:ilvl w:val="2"/>
           <w:numId w:val="1"/>
         </w:numPr>
+        <w:ind w:left="2520"/>
         <w:rPr>
           <w:b/>
           <w:bCs/>
@@ -1156,6 +1690,7 @@
           <w:ilvl w:val="1"/>
           <w:numId w:val="1"/>
         </w:numPr>
+        <w:ind w:left="1800"/>
         <w:rPr>
           <w:b/>
           <w:bCs/>
@@ -1190,6 +1725,7 @@
           <w:ilvl w:val="1"/>
           <w:numId w:val="1"/>
         </w:numPr>
+        <w:ind w:left="1800"/>
         <w:rPr>
           <w:b/>
           <w:bCs/>
@@ -1224,6 +1760,7 @@
           <w:ilvl w:val="1"/>
           <w:numId w:val="1"/>
         </w:numPr>
+        <w:ind w:left="1800"/>
         <w:rPr>
           <w:b/>
           <w:bCs/>
@@ -1253,7 +1790,7 @@
     </w:p>
     <w:p>
       <w:pPr>
-        <w:ind w:left="1080"/>
+        <w:ind w:left="1440"/>
         <w:rPr>
           <w:b/>
           <w:bCs/>
@@ -1270,6 +1807,7 @@
           <w:ilvl w:val="0"/>
           <w:numId w:val="1"/>
         </w:numPr>
+        <w:ind w:left="1080"/>
         <w:rPr>
           <w:b/>
           <w:bCs/>
@@ -1296,6 +1834,7 @@
           <w:ilvl w:val="1"/>
           <w:numId w:val="1"/>
         </w:numPr>
+        <w:ind w:left="1800"/>
         <w:rPr>
           <w:b/>
           <w:bCs/>
@@ -1330,6 +1869,7 @@
           <w:ilvl w:val="1"/>
           <w:numId w:val="1"/>
         </w:numPr>
+        <w:ind w:left="1800"/>
         <w:rPr>
           <w:b/>
           <w:bCs/>
@@ -1364,6 +1904,7 @@
           <w:ilvl w:val="1"/>
           <w:numId w:val="1"/>
         </w:numPr>
+        <w:ind w:left="1800"/>
         <w:rPr>
           <w:b/>
           <w:bCs/>
@@ -1398,6 +1939,7 @@
           <w:ilvl w:val="1"/>
           <w:numId w:val="1"/>
         </w:numPr>
+        <w:ind w:left="1800"/>
         <w:rPr>
           <w:b/>
           <w:bCs/>
@@ -1424,6 +1966,7 @@
           <w:ilvl w:val="2"/>
           <w:numId w:val="1"/>
         </w:numPr>
+        <w:ind w:left="2520"/>
         <w:rPr>
           <w:b/>
           <w:bCs/>
@@ -1448,6 +1991,7 @@
           <w:ilvl w:val="2"/>
           <w:numId w:val="1"/>
         </w:numPr>
+        <w:ind w:left="2520"/>
         <w:rPr>
           <w:b/>
           <w:bCs/>
@@ -1472,6 +2016,7 @@
           <w:ilvl w:val="1"/>
           <w:numId w:val="1"/>
         </w:numPr>
+        <w:ind w:left="1800"/>
         <w:rPr>
           <w:b/>
           <w:bCs/>
@@ -1506,6 +2051,7 @@
           <w:ilvl w:val="1"/>
           <w:numId w:val="1"/>
         </w:numPr>
+        <w:ind w:left="1800"/>
         <w:rPr>
           <w:b/>
           <w:bCs/>
@@ -1574,6 +2120,7 @@
           <w:ilvl w:val="1"/>
           <w:numId w:val="1"/>
         </w:numPr>
+        <w:ind w:left="1800"/>
         <w:rPr>
           <w:b/>
           <w:bCs/>
@@ -1626,23 +2173,23 @@
           <w:ilvl w:val="1"/>
           <w:numId w:val="1"/>
         </w:numPr>
-        <w:rPr>
-          <w:b/>
-          <w:bCs/>
-          <w:sz w:val="28"/>
-          <w:szCs w:val="28"/>
-          <w:lang w:val="en-US"/>
-        </w:rPr>
-      </w:pPr>
-      <w:r>
-        <w:rPr>
-          <w:b/>
-          <w:bCs/>
-          <w:sz w:val="28"/>
-          <w:szCs w:val="28"/>
-          <w:lang w:val="en-US"/>
-        </w:rPr>
-        <w:lastRenderedPageBreak/>
+        <w:ind w:left="1800"/>
+        <w:rPr>
+          <w:b/>
+          <w:bCs/>
+          <w:sz w:val="28"/>
+          <w:szCs w:val="28"/>
+          <w:lang w:val="en-US"/>
+        </w:rPr>
+      </w:pPr>
+      <w:r>
+        <w:rPr>
+          <w:b/>
+          <w:bCs/>
+          <w:sz w:val="28"/>
+          <w:szCs w:val="28"/>
+          <w:lang w:val="en-US"/>
+        </w:rPr>
         <w:t xml:space="preserve">Related use cases :- </w:t>
       </w:r>
       <w:r>
@@ -1657,7 +2204,7 @@
     <w:p>
       <w:pPr>
         <w:pStyle w:val="ListParagraph"/>
-        <w:ind w:left="1440"/>
+        <w:ind w:left="1800"/>
         <w:rPr>
           <w:b/>
           <w:bCs/>
@@ -1674,6 +2221,7 @@
           <w:ilvl w:val="0"/>
           <w:numId w:val="1"/>
         </w:numPr>
+        <w:ind w:left="1080"/>
         <w:rPr>
           <w:b/>
           <w:bCs/>
@@ -1700,6 +2248,7 @@
           <w:ilvl w:val="1"/>
           <w:numId w:val="1"/>
         </w:numPr>
+        <w:ind w:left="1800"/>
         <w:rPr>
           <w:b/>
           <w:bCs/>
@@ -1735,6 +2284,7 @@
           <w:ilvl w:val="1"/>
           <w:numId w:val="1"/>
         </w:numPr>
+        <w:ind w:left="1800"/>
         <w:rPr>
           <w:b/>
           <w:bCs/>
@@ -1777,22 +2327,24 @@
           <w:ilvl w:val="1"/>
           <w:numId w:val="1"/>
         </w:numPr>
-        <w:rPr>
-          <w:b/>
-          <w:bCs/>
-          <w:sz w:val="28"/>
-          <w:szCs w:val="28"/>
-          <w:lang w:val="en-US"/>
-        </w:rPr>
-      </w:pPr>
-      <w:r>
-        <w:rPr>
-          <w:b/>
-          <w:bCs/>
-          <w:sz w:val="28"/>
-          <w:szCs w:val="28"/>
-          <w:lang w:val="en-US"/>
-        </w:rPr>
+        <w:ind w:left="1800"/>
+        <w:rPr>
+          <w:b/>
+          <w:bCs/>
+          <w:sz w:val="28"/>
+          <w:szCs w:val="28"/>
+          <w:lang w:val="en-US"/>
+        </w:rPr>
+      </w:pPr>
+      <w:r>
+        <w:rPr>
+          <w:b/>
+          <w:bCs/>
+          <w:sz w:val="28"/>
+          <w:szCs w:val="28"/>
+          <w:lang w:val="en-US"/>
+        </w:rPr>
+        <w:lastRenderedPageBreak/>
         <w:t xml:space="preserve">Special Requirements :- </w:t>
       </w:r>
       <w:r>
@@ -1811,6 +2363,7 @@
           <w:ilvl w:val="1"/>
           <w:numId w:val="1"/>
         </w:numPr>
+        <w:ind w:left="1800"/>
         <w:rPr>
           <w:b/>
           <w:bCs/>
@@ -1837,6 +2390,7 @@
           <w:ilvl w:val="2"/>
           <w:numId w:val="1"/>
         </w:numPr>
+        <w:ind w:left="2520"/>
         <w:rPr>
           <w:b/>
           <w:bCs/>
@@ -1861,6 +2415,7 @@
           <w:ilvl w:val="2"/>
           <w:numId w:val="1"/>
         </w:numPr>
+        <w:ind w:left="2520"/>
         <w:rPr>
           <w:b/>
           <w:bCs/>
@@ -1893,6 +2448,7 @@
           <w:ilvl w:val="1"/>
           <w:numId w:val="1"/>
         </w:numPr>
+        <w:ind w:left="1800"/>
         <w:rPr>
           <w:b/>
           <w:bCs/>
@@ -1919,6 +2475,7 @@
           <w:ilvl w:val="2"/>
           <w:numId w:val="1"/>
         </w:numPr>
+        <w:ind w:left="2520"/>
         <w:rPr>
           <w:b/>
           <w:bCs/>
@@ -1951,6 +2508,7 @@
           <w:ilvl w:val="1"/>
           <w:numId w:val="1"/>
         </w:numPr>
+        <w:ind w:left="1800"/>
         <w:rPr>
           <w:b/>
           <w:bCs/>
@@ -2009,6 +2567,7 @@
           <w:ilvl w:val="1"/>
           <w:numId w:val="1"/>
         </w:numPr>
+        <w:ind w:left="1800"/>
         <w:rPr>
           <w:b/>
           <w:bCs/>
@@ -2061,6 +2620,7 @@
           <w:ilvl w:val="1"/>
           <w:numId w:val="1"/>
         </w:numPr>
+        <w:ind w:left="1800"/>
         <w:rPr>
           <w:b/>
           <w:bCs/>
@@ -2099,7 +2659,7 @@
     <w:p>
       <w:pPr>
         <w:pStyle w:val="ListParagraph"/>
-        <w:ind w:left="1440"/>
+        <w:ind w:left="1800"/>
         <w:rPr>
           <w:b/>
           <w:bCs/>
@@ -2117,6 +2677,7 @@
           <w:ilvl w:val="0"/>
           <w:numId w:val="1"/>
         </w:numPr>
+        <w:ind w:left="1080"/>
         <w:rPr>
           <w:b/>
           <w:bCs/>
@@ -2143,6 +2704,7 @@
           <w:ilvl w:val="0"/>
           <w:numId w:val="2"/>
         </w:numPr>
+        <w:ind w:left="1800"/>
         <w:rPr>
           <w:b/>
           <w:bCs/>
@@ -2177,6 +2739,7 @@
           <w:ilvl w:val="0"/>
           <w:numId w:val="2"/>
         </w:numPr>
+        <w:ind w:left="1800"/>
         <w:rPr>
           <w:b/>
           <w:bCs/>
@@ -2211,6 +2774,7 @@
           <w:ilvl w:val="0"/>
           <w:numId w:val="2"/>
         </w:numPr>
+        <w:ind w:left="1800"/>
         <w:rPr>
           <w:b/>
           <w:bCs/>
@@ -2245,6 +2809,7 @@
           <w:ilvl w:val="0"/>
           <w:numId w:val="2"/>
         </w:numPr>
+        <w:ind w:left="1800"/>
         <w:rPr>
           <w:b/>
           <w:bCs/>
@@ -2271,6 +2836,7 @@
           <w:ilvl w:val="2"/>
           <w:numId w:val="1"/>
         </w:numPr>
+        <w:ind w:left="2520"/>
         <w:rPr>
           <w:b/>
           <w:bCs/>
@@ -2295,6 +2861,7 @@
           <w:ilvl w:val="2"/>
           <w:numId w:val="1"/>
         </w:numPr>
+        <w:ind w:left="2520"/>
         <w:rPr>
           <w:b/>
           <w:bCs/>
@@ -2335,6 +2902,7 @@
           <w:ilvl w:val="2"/>
           <w:numId w:val="1"/>
         </w:numPr>
+        <w:ind w:left="2520"/>
         <w:rPr>
           <w:b/>
           <w:bCs/>
@@ -2367,6 +2935,7 @@
           <w:ilvl w:val="0"/>
           <w:numId w:val="2"/>
         </w:numPr>
+        <w:ind w:left="1800"/>
         <w:rPr>
           <w:b/>
           <w:bCs/>
@@ -2393,6 +2962,7 @@
           <w:ilvl w:val="2"/>
           <w:numId w:val="1"/>
         </w:numPr>
+        <w:ind w:left="2520"/>
         <w:rPr>
           <w:b/>
           <w:bCs/>
@@ -2417,6 +2987,7 @@
           <w:ilvl w:val="0"/>
           <w:numId w:val="2"/>
         </w:numPr>
+        <w:ind w:left="1800"/>
         <w:rPr>
           <w:b/>
           <w:bCs/>
@@ -2467,6 +3038,7 @@
           <w:ilvl w:val="0"/>
           <w:numId w:val="2"/>
         </w:numPr>
+        <w:ind w:left="1800"/>
         <w:rPr>
           <w:b/>
           <w:bCs/>
@@ -2519,6 +3091,7 @@
           <w:ilvl w:val="0"/>
           <w:numId w:val="2"/>
         </w:numPr>
+        <w:ind w:left="1800"/>
         <w:rPr>
           <w:b/>
           <w:bCs/>
@@ -2549,7 +3122,7 @@
     <w:p>
       <w:pPr>
         <w:pStyle w:val="ListParagraph"/>
-        <w:ind w:left="1440"/>
+        <w:ind w:left="1800"/>
         <w:rPr>
           <w:b/>
           <w:bCs/>
@@ -2566,6 +3139,7 @@
           <w:ilvl w:val="0"/>
           <w:numId w:val="1"/>
         </w:numPr>
+        <w:ind w:left="1080"/>
         <w:rPr>
           <w:b/>
           <w:bCs/>
@@ -2592,6 +3166,7 @@
           <w:ilvl w:val="1"/>
           <w:numId w:val="1"/>
         </w:numPr>
+        <w:ind w:left="1800"/>
         <w:rPr>
           <w:b/>
           <w:bCs/>
@@ -2626,23 +3201,23 @@
           <w:ilvl w:val="1"/>
           <w:numId w:val="1"/>
         </w:numPr>
-        <w:rPr>
-          <w:b/>
-          <w:bCs/>
-          <w:sz w:val="28"/>
-          <w:szCs w:val="28"/>
-          <w:lang w:val="en-US"/>
-        </w:rPr>
-      </w:pPr>
-      <w:r>
-        <w:rPr>
-          <w:b/>
-          <w:bCs/>
-          <w:sz w:val="28"/>
-          <w:szCs w:val="28"/>
-          <w:lang w:val="en-US"/>
-        </w:rPr>
-        <w:lastRenderedPageBreak/>
+        <w:ind w:left="1800"/>
+        <w:rPr>
+          <w:b/>
+          <w:bCs/>
+          <w:sz w:val="28"/>
+          <w:szCs w:val="28"/>
+          <w:lang w:val="en-US"/>
+        </w:rPr>
+      </w:pPr>
+      <w:r>
+        <w:rPr>
+          <w:b/>
+          <w:bCs/>
+          <w:sz w:val="28"/>
+          <w:szCs w:val="28"/>
+          <w:lang w:val="en-US"/>
+        </w:rPr>
         <w:t>Introduction :</w:t>
       </w:r>
       <w:r>
@@ -2661,6 +3236,7 @@
           <w:ilvl w:val="1"/>
           <w:numId w:val="1"/>
         </w:numPr>
+        <w:ind w:left="1800"/>
         <w:rPr>
           <w:b/>
           <w:bCs/>
@@ -2695,6 +3271,7 @@
           <w:ilvl w:val="1"/>
           <w:numId w:val="1"/>
         </w:numPr>
+        <w:ind w:left="1800"/>
         <w:rPr>
           <w:b/>
           <w:bCs/>
@@ -2721,20 +3298,22 @@
           <w:ilvl w:val="2"/>
           <w:numId w:val="1"/>
         </w:numPr>
-        <w:rPr>
-          <w:b/>
-          <w:bCs/>
-          <w:sz w:val="28"/>
-          <w:szCs w:val="28"/>
-          <w:lang w:val="en-US"/>
-        </w:rPr>
-      </w:pPr>
-      <w:r>
-        <w:rPr>
-          <w:sz w:val="28"/>
-          <w:szCs w:val="28"/>
-          <w:lang w:val="en-US"/>
-        </w:rPr>
+        <w:ind w:left="2520"/>
+        <w:rPr>
+          <w:b/>
+          <w:bCs/>
+          <w:sz w:val="28"/>
+          <w:szCs w:val="28"/>
+          <w:lang w:val="en-US"/>
+        </w:rPr>
+      </w:pPr>
+      <w:r>
+        <w:rPr>
+          <w:sz w:val="28"/>
+          <w:szCs w:val="28"/>
+          <w:lang w:val="en-US"/>
+        </w:rPr>
+        <w:lastRenderedPageBreak/>
         <w:t xml:space="preserve">User enters the title of the </w:t>
       </w:r>
       <w:r>
@@ -2809,6 +3388,7 @@
           <w:ilvl w:val="2"/>
           <w:numId w:val="1"/>
         </w:numPr>
+        <w:ind w:left="2520"/>
         <w:rPr>
           <w:b/>
           <w:bCs/>
@@ -2841,6 +3421,7 @@
           <w:ilvl w:val="1"/>
           <w:numId w:val="1"/>
         </w:numPr>
+        <w:ind w:left="1800"/>
         <w:rPr>
           <w:b/>
           <w:bCs/>
@@ -2875,6 +3456,7 @@
           <w:ilvl w:val="1"/>
           <w:numId w:val="1"/>
         </w:numPr>
+        <w:ind w:left="1800"/>
         <w:rPr>
           <w:b/>
           <w:bCs/>
@@ -2943,6 +3525,7 @@
           <w:ilvl w:val="1"/>
           <w:numId w:val="1"/>
         </w:numPr>
+        <w:ind w:left="1800"/>
         <w:rPr>
           <w:b/>
           <w:bCs/>
@@ -2995,6 +3578,7 @@
           <w:ilvl w:val="1"/>
           <w:numId w:val="1"/>
         </w:numPr>
+        <w:ind w:left="1800"/>
         <w:rPr>
           <w:b/>
           <w:bCs/>
@@ -3033,7 +3617,7 @@
     <w:p>
       <w:pPr>
         <w:pStyle w:val="ListParagraph"/>
-        <w:ind w:left="1440"/>
+        <w:ind w:left="1800"/>
         <w:rPr>
           <w:b/>
           <w:bCs/>
@@ -3050,6 +3634,7 @@
           <w:ilvl w:val="0"/>
           <w:numId w:val="1"/>
         </w:numPr>
+        <w:ind w:left="1080"/>
         <w:rPr>
           <w:b/>
           <w:bCs/>
@@ -3076,6 +3661,7 @@
           <w:ilvl w:val="1"/>
           <w:numId w:val="1"/>
         </w:numPr>
+        <w:ind w:left="1800"/>
         <w:rPr>
           <w:b/>
           <w:bCs/>
@@ -3110,6 +3696,7 @@
           <w:ilvl w:val="1"/>
           <w:numId w:val="1"/>
         </w:numPr>
+        <w:ind w:left="1800"/>
         <w:rPr>
           <w:b/>
           <w:bCs/>
@@ -3160,6 +3747,7 @@
           <w:ilvl w:val="1"/>
           <w:numId w:val="1"/>
         </w:numPr>
+        <w:ind w:left="1800"/>
         <w:rPr>
           <w:b/>
           <w:bCs/>
@@ -3194,6 +3782,7 @@
           <w:ilvl w:val="1"/>
           <w:numId w:val="1"/>
         </w:numPr>
+        <w:ind w:left="1800"/>
         <w:rPr>
           <w:b/>
           <w:bCs/>
@@ -3220,6 +3809,7 @@
           <w:ilvl w:val="2"/>
           <w:numId w:val="1"/>
         </w:numPr>
+        <w:ind w:left="2520"/>
         <w:rPr>
           <w:b/>
           <w:bCs/>
@@ -3260,6 +3850,7 @@
           <w:ilvl w:val="2"/>
           <w:numId w:val="1"/>
         </w:numPr>
+        <w:ind w:left="2520"/>
         <w:rPr>
           <w:b/>
           <w:bCs/>
@@ -3316,6 +3907,7 @@
           <w:ilvl w:val="1"/>
           <w:numId w:val="1"/>
         </w:numPr>
+        <w:ind w:left="1800"/>
         <w:rPr>
           <w:b/>
           <w:bCs/>
@@ -3342,6 +3934,7 @@
           <w:ilvl w:val="2"/>
           <w:numId w:val="1"/>
         </w:numPr>
+        <w:ind w:left="2520"/>
         <w:rPr>
           <w:b/>
           <w:bCs/>
@@ -3374,6 +3967,7 @@
           <w:ilvl w:val="1"/>
           <w:numId w:val="1"/>
         </w:numPr>
+        <w:ind w:left="1800"/>
         <w:rPr>
           <w:b/>
           <w:bCs/>
@@ -3424,6 +4018,7 @@
           <w:ilvl w:val="1"/>
           <w:numId w:val="1"/>
         </w:numPr>
+        <w:ind w:left="1800"/>
         <w:rPr>
           <w:b/>
           <w:bCs/>
@@ -3476,6 +4071,7 @@
           <w:ilvl w:val="1"/>
           <w:numId w:val="1"/>
         </w:numPr>
+        <w:ind w:left="1800"/>
         <w:rPr>
           <w:b/>
           <w:bCs/>
@@ -3506,7 +4102,7 @@
     <w:p>
       <w:pPr>
         <w:pStyle w:val="ListParagraph"/>
-        <w:ind w:left="1440"/>
+        <w:ind w:left="1800"/>
         <w:rPr>
           <w:b/>
           <w:bCs/>
@@ -3523,6 +4119,7 @@
           <w:ilvl w:val="0"/>
           <w:numId w:val="1"/>
         </w:numPr>
+        <w:ind w:left="1080"/>
         <w:rPr>
           <w:b/>
           <w:bCs/>
@@ -3559,6 +4156,7 @@
           <w:ilvl w:val="1"/>
           <w:numId w:val="1"/>
         </w:numPr>
+        <w:ind w:left="1800"/>
         <w:rPr>
           <w:b/>
           <w:bCs/>
@@ -3593,6 +4191,7 @@
           <w:ilvl w:val="1"/>
           <w:numId w:val="1"/>
         </w:numPr>
+        <w:ind w:left="1800"/>
         <w:rPr>
           <w:b/>
           <w:bCs/>
@@ -3627,6 +4226,7 @@
           <w:ilvl w:val="1"/>
           <w:numId w:val="1"/>
         </w:numPr>
+        <w:ind w:left="1800"/>
         <w:rPr>
           <w:b/>
           <w:bCs/>
@@ -3661,6 +4261,7 @@
           <w:ilvl w:val="1"/>
           <w:numId w:val="1"/>
         </w:numPr>
+        <w:ind w:left="1800"/>
         <w:rPr>
           <w:b/>
           <w:bCs/>
@@ -3687,6 +4288,7 @@
           <w:ilvl w:val="2"/>
           <w:numId w:val="1"/>
         </w:numPr>
+        <w:ind w:left="2520"/>
         <w:rPr>
           <w:b/>
           <w:bCs/>
@@ -3727,6 +4329,7 @@
           <w:ilvl w:val="2"/>
           <w:numId w:val="1"/>
         </w:numPr>
+        <w:ind w:left="2520"/>
         <w:rPr>
           <w:b/>
           <w:bCs/>
@@ -3799,21 +4402,21 @@
           <w:ilvl w:val="2"/>
           <w:numId w:val="1"/>
         </w:numPr>
-        <w:rPr>
-          <w:b/>
-          <w:bCs/>
-          <w:sz w:val="28"/>
-          <w:szCs w:val="28"/>
-          <w:lang w:val="en-US"/>
-        </w:rPr>
-      </w:pPr>
-      <w:r>
-        <w:rPr>
-          <w:sz w:val="28"/>
-          <w:szCs w:val="28"/>
-          <w:lang w:val="en-US"/>
-        </w:rPr>
-        <w:lastRenderedPageBreak/>
+        <w:ind w:left="2520"/>
+        <w:rPr>
+          <w:b/>
+          <w:bCs/>
+          <w:sz w:val="28"/>
+          <w:szCs w:val="28"/>
+          <w:lang w:val="en-US"/>
+        </w:rPr>
+      </w:pPr>
+      <w:r>
+        <w:rPr>
+          <w:sz w:val="28"/>
+          <w:szCs w:val="28"/>
+          <w:lang w:val="en-US"/>
+        </w:rPr>
         <w:t>Once the user makes changes to the note the server updates the JSON file to reflect those changes.</w:t>
       </w:r>
     </w:p>
@@ -3824,6 +4427,7 @@
           <w:ilvl w:val="1"/>
           <w:numId w:val="1"/>
         </w:numPr>
+        <w:ind w:left="1800"/>
         <w:rPr>
           <w:b/>
           <w:bCs/>
@@ -3850,20 +4454,22 @@
           <w:ilvl w:val="2"/>
           <w:numId w:val="1"/>
         </w:numPr>
-        <w:rPr>
-          <w:b/>
-          <w:bCs/>
-          <w:sz w:val="28"/>
-          <w:szCs w:val="28"/>
-          <w:lang w:val="en-US"/>
-        </w:rPr>
-      </w:pPr>
-      <w:r>
-        <w:rPr>
-          <w:sz w:val="28"/>
-          <w:szCs w:val="28"/>
-          <w:lang w:val="en-US"/>
-        </w:rPr>
+        <w:ind w:left="2520"/>
+        <w:rPr>
+          <w:b/>
+          <w:bCs/>
+          <w:sz w:val="28"/>
+          <w:szCs w:val="28"/>
+          <w:lang w:val="en-US"/>
+        </w:rPr>
+      </w:pPr>
+      <w:r>
+        <w:rPr>
+          <w:sz w:val="28"/>
+          <w:szCs w:val="28"/>
+          <w:lang w:val="en-US"/>
+        </w:rPr>
+        <w:lastRenderedPageBreak/>
         <w:t>Task</w:t>
       </w:r>
       <w:r>
@@ -3882,6 +4488,7 @@
           <w:ilvl w:val="1"/>
           <w:numId w:val="1"/>
         </w:numPr>
+        <w:ind w:left="1800"/>
         <w:rPr>
           <w:b/>
           <w:bCs/>
@@ -3932,6 +4539,7 @@
           <w:ilvl w:val="1"/>
           <w:numId w:val="1"/>
         </w:numPr>
+        <w:ind w:left="1800"/>
         <w:rPr>
           <w:b/>
           <w:bCs/>
@@ -3984,6 +4592,7 @@
           <w:ilvl w:val="1"/>
           <w:numId w:val="1"/>
         </w:numPr>
+        <w:ind w:left="1800"/>
         <w:rPr>
           <w:b/>
           <w:bCs/>
@@ -4078,43 +4687,6 @@
           <w:lang w:val="en-US"/>
         </w:rPr>
       </w:pPr>
-    </w:p>
-    <w:p>
-      <w:pPr>
-        <w:pStyle w:val="ListParagraph"/>
-        <w:numPr>
-          <w:ilvl w:val="0"/>
-          <w:numId w:val="4"/>
-        </w:numPr>
-        <w:jc w:val="center"/>
-        <w:rPr>
-          <w:b/>
-          <w:bCs/>
-          <w:sz w:val="56"/>
-          <w:szCs w:val="56"/>
-          <w:lang w:val="en-US"/>
-        </w:rPr>
-      </w:pPr>
-      <w:r>
-        <w:rPr>
-          <w:b/>
-          <w:bCs/>
-          <w:sz w:val="56"/>
-          <w:szCs w:val="56"/>
-          <w:lang w:val="en-US"/>
-        </w:rPr>
-        <w:t>USE CASE DIAGRAM</w:t>
-      </w:r>
-      <w:r>
-        <w:rPr>
-          <w:b/>
-          <w:bCs/>
-          <w:sz w:val="56"/>
-          <w:szCs w:val="56"/>
-          <w:lang w:val="en-US"/>
-        </w:rPr>
-        <w:t>:</w:t>
-      </w:r>
     </w:p>
     <w:p>
       <w:pPr>
@@ -6748,6 +7320,142 @@
         <w:rPr>
           <w:b/>
           <w:bCs/>
+          <w:sz w:val="28"/>
+          <w:szCs w:val="28"/>
+          <w:lang w:val="en-US"/>
+        </w:rPr>
+      </w:pPr>
+    </w:p>
+    <w:p>
+      <w:pPr>
+        <w:pStyle w:val="ListParagraph"/>
+        <w:ind w:left="1440"/>
+        <w:rPr>
+          <w:b/>
+          <w:bCs/>
+          <w:sz w:val="28"/>
+          <w:szCs w:val="28"/>
+          <w:lang w:val="en-US"/>
+        </w:rPr>
+      </w:pPr>
+    </w:p>
+    <w:p>
+      <w:pPr>
+        <w:pStyle w:val="ListParagraph"/>
+        <w:rPr>
+          <w:sz w:val="28"/>
+          <w:szCs w:val="28"/>
+        </w:rPr>
+      </w:pPr>
+      <w:r>
+        <w:rPr>
+          <w:sz w:val="28"/>
+          <w:szCs w:val="28"/>
+        </w:rPr>
+        <w:t xml:space="preserve">The sequence diagram represents the flow of messages in the system and is also termed as an event diagram. It helps in envisioning several dynamic scenarios. It portrays the communication between any two lifelines as a time-ordered sequence of events, such that these lifelines took part at the run time. Purpose of a Sequence Diagram </w:t>
+      </w:r>
+    </w:p>
+    <w:p>
+      <w:pPr>
+        <w:pStyle w:val="ListParagraph"/>
+        <w:ind w:left="1440"/>
+        <w:rPr>
+          <w:b/>
+          <w:bCs/>
+          <w:sz w:val="28"/>
+          <w:szCs w:val="28"/>
+        </w:rPr>
+      </w:pPr>
+    </w:p>
+    <w:p>
+      <w:pPr>
+        <w:pStyle w:val="ListParagraph"/>
+        <w:ind w:left="1440"/>
+        <w:rPr>
+          <w:sz w:val="28"/>
+          <w:szCs w:val="28"/>
+        </w:rPr>
+      </w:pPr>
+      <w:r>
+        <w:rPr>
+          <w:b/>
+          <w:bCs/>
+          <w:sz w:val="28"/>
+          <w:szCs w:val="28"/>
+        </w:rPr>
+        <w:t>1</w:t>
+      </w:r>
+      <w:r>
+        <w:rPr>
+          <w:sz w:val="28"/>
+          <w:szCs w:val="28"/>
+        </w:rPr>
+        <w:t xml:space="preserve">. To model high-level interaction among active objects within a system. </w:t>
+      </w:r>
+    </w:p>
+    <w:p>
+      <w:pPr>
+        <w:pStyle w:val="ListParagraph"/>
+        <w:ind w:left="1440"/>
+        <w:rPr>
+          <w:sz w:val="28"/>
+          <w:szCs w:val="28"/>
+        </w:rPr>
+      </w:pPr>
+      <w:r>
+        <w:rPr>
+          <w:sz w:val="28"/>
+          <w:szCs w:val="28"/>
+        </w:rPr>
+        <w:t xml:space="preserve">2. To model interaction among objects inside a collaboration realizing a use case. </w:t>
+      </w:r>
+    </w:p>
+    <w:p>
+      <w:pPr>
+        <w:pStyle w:val="ListParagraph"/>
+        <w:ind w:left="1440"/>
+        <w:rPr>
+          <w:sz w:val="28"/>
+          <w:szCs w:val="28"/>
+        </w:rPr>
+      </w:pPr>
+      <w:r>
+        <w:rPr>
+          <w:sz w:val="28"/>
+          <w:szCs w:val="28"/>
+        </w:rPr>
+        <w:t xml:space="preserve">3. It either </w:t>
+      </w:r>
+      <w:r>
+        <w:rPr>
+          <w:sz w:val="28"/>
+          <w:szCs w:val="28"/>
+        </w:rPr>
+        <w:t>models</w:t>
+      </w:r>
+      <w:r>
+        <w:rPr>
+          <w:sz w:val="28"/>
+          <w:szCs w:val="28"/>
+        </w:rPr>
+        <w:t xml:space="preserve"> generic interactions or some certain instances of interaction</w:t>
+      </w:r>
+    </w:p>
+    <w:p>
+      <w:pPr>
+        <w:pStyle w:val="ListParagraph"/>
+        <w:ind w:left="1440"/>
+        <w:rPr>
+          <w:sz w:val="28"/>
+          <w:szCs w:val="28"/>
+        </w:rPr>
+      </w:pPr>
+    </w:p>
+    <w:p>
+      <w:pPr>
+        <w:pStyle w:val="ListParagraph"/>
+        <w:ind w:left="1440"/>
+        <w:rPr>
           <w:sz w:val="28"/>
           <w:szCs w:val="28"/>
           <w:lang w:val="en-US"/>
@@ -8654,7 +9362,6 @@
   <w:style w:type="character" w:default="1" w:styleId="DefaultParagraphFont">
     <w:name w:val="Default Paragraph Font"/>
     <w:uiPriority w:val="1"/>
-    <w:semiHidden/>
     <w:unhideWhenUsed/>
   </w:style>
   <w:style w:type="table" w:default="1" w:styleId="TableNormal">

--- a/Noteffy-main/noteffy/Documentation/ProblemStatement_UseCases_UseCaseDiagram_SequenceDiagram.docx
+++ b/Noteffy-main/noteffy/Documentation/ProblemStatement_UseCases_UseCaseDiagram_SequenceDiagram.docx
@@ -17,6 +17,7 @@
           <w:szCs w:val="56"/>
         </w:rPr>
       </w:pPr>
+      <w:bookmarkStart w:id="0" w:name="_Hlk130143702"/>
       <w:r>
         <w:rPr>
           <w:b/>
@@ -57,7 +58,23 @@
           <w:sz w:val="28"/>
           <w:szCs w:val="28"/>
         </w:rPr>
-        <w:t xml:space="preserve">A software has to be developed that not only allows you to plan your day but also provides you </w:t>
+        <w:t xml:space="preserve">A software </w:t>
+      </w:r>
+      <w:proofErr w:type="gramStart"/>
+      <w:r>
+        <w:rPr>
+          <w:sz w:val="28"/>
+          <w:szCs w:val="28"/>
+        </w:rPr>
+        <w:t>has to</w:t>
+      </w:r>
+      <w:proofErr w:type="gramEnd"/>
+      <w:r>
+        <w:rPr>
+          <w:sz w:val="28"/>
+          <w:szCs w:val="28"/>
+        </w:rPr>
+        <w:t xml:space="preserve"> be developed that not only allows you to plan your day but also provides you </w:t>
       </w:r>
       <w:r>
         <w:rPr>
@@ -110,6 +127,7 @@
           <w:u w:val="single"/>
         </w:rPr>
       </w:pPr>
+      <w:proofErr w:type="gramStart"/>
       <w:r>
         <w:rPr>
           <w:sz w:val="28"/>
@@ -133,6 +151,7 @@
         </w:rPr>
         <w:t>:</w:t>
       </w:r>
+      <w:proofErr w:type="gramEnd"/>
       <w:r>
         <w:rPr>
           <w:sz w:val="28"/>
@@ -204,6 +223,7 @@
           <w:u w:val="single"/>
         </w:rPr>
       </w:pPr>
+      <w:proofErr w:type="gramStart"/>
       <w:r>
         <w:rPr>
           <w:sz w:val="28"/>
@@ -217,7 +237,15 @@
           <w:sz w:val="28"/>
           <w:szCs w:val="28"/>
         </w:rPr>
-        <w:t xml:space="preserve"> : It allows </w:t>
+        <w:t xml:space="preserve"> :</w:t>
+      </w:r>
+      <w:proofErr w:type="gramEnd"/>
+      <w:r>
+        <w:rPr>
+          <w:sz w:val="28"/>
+          <w:szCs w:val="28"/>
+        </w:rPr>
+        <w:t xml:space="preserve"> It allows </w:t>
       </w:r>
       <w:r>
         <w:rPr>
@@ -282,14 +310,31 @@
           <w:szCs w:val="28"/>
           <w:u w:val="single"/>
         </w:rPr>
-        <w:t>To-do</w:t>
-      </w:r>
-      <w:r>
-        <w:rPr>
-          <w:sz w:val="28"/>
-          <w:szCs w:val="28"/>
-        </w:rPr>
-        <w:t xml:space="preserve"> : Tasks for the current day are converted into a checklist so that </w:t>
+        <w:t>To-</w:t>
+      </w:r>
+      <w:proofErr w:type="gramStart"/>
+      <w:r>
+        <w:rPr>
+          <w:sz w:val="28"/>
+          <w:szCs w:val="28"/>
+          <w:u w:val="single"/>
+        </w:rPr>
+        <w:t>do</w:t>
+      </w:r>
+      <w:r>
+        <w:rPr>
+          <w:sz w:val="28"/>
+          <w:szCs w:val="28"/>
+        </w:rPr>
+        <w:t xml:space="preserve"> :</w:t>
+      </w:r>
+      <w:proofErr w:type="gramEnd"/>
+      <w:r>
+        <w:rPr>
+          <w:sz w:val="28"/>
+          <w:szCs w:val="28"/>
+        </w:rPr>
+        <w:t xml:space="preserve"> Tasks for the current day are converted into a checklist so that </w:t>
       </w:r>
       <w:r>
         <w:rPr>
@@ -320,6 +365,7 @@
           <w:u w:val="single"/>
         </w:rPr>
       </w:pPr>
+      <w:proofErr w:type="gramStart"/>
       <w:r>
         <w:rPr>
           <w:sz w:val="28"/>
@@ -333,7 +379,15 @@
           <w:sz w:val="28"/>
           <w:szCs w:val="28"/>
         </w:rPr>
-        <w:t xml:space="preserve"> : This function gives </w:t>
+        <w:t xml:space="preserve"> :</w:t>
+      </w:r>
+      <w:proofErr w:type="gramEnd"/>
+      <w:r>
+        <w:rPr>
+          <w:sz w:val="28"/>
+          <w:szCs w:val="28"/>
+        </w:rPr>
+        <w:t xml:space="preserve"> This function gives </w:t>
       </w:r>
       <w:r>
         <w:rPr>
@@ -431,14 +485,30 @@
           <w:sz w:val="28"/>
           <w:szCs w:val="28"/>
         </w:rPr>
-        <w:t xml:space="preserve">Noteffy website </w:t>
-      </w:r>
-      <w:r>
-        <w:rPr>
-          <w:sz w:val="28"/>
-          <w:szCs w:val="28"/>
-        </w:rPr>
-        <w:t xml:space="preserve"> is the Incremental Model.</w:t>
+        <w:t xml:space="preserve">Noteffy </w:t>
+      </w:r>
+      <w:proofErr w:type="gramStart"/>
+      <w:r>
+        <w:rPr>
+          <w:sz w:val="28"/>
+          <w:szCs w:val="28"/>
+        </w:rPr>
+        <w:t xml:space="preserve">website </w:t>
+      </w:r>
+      <w:r>
+        <w:rPr>
+          <w:sz w:val="28"/>
+          <w:szCs w:val="28"/>
+        </w:rPr>
+        <w:t xml:space="preserve"> is</w:t>
+      </w:r>
+      <w:proofErr w:type="gramEnd"/>
+      <w:r>
+        <w:rPr>
+          <w:sz w:val="28"/>
+          <w:szCs w:val="28"/>
+        </w:rPr>
+        <w:t xml:space="preserve"> the Incremental Model.</w:t>
       </w:r>
     </w:p>
     <w:p>
@@ -465,7 +535,15 @@
           <w:sz w:val="28"/>
           <w:szCs w:val="28"/>
         </w:rPr>
-        <w:t>This model is based on linear process flow where the output is produced in a</w:t>
+        <w:t xml:space="preserve">This model is based on linear process flow where the output is produced in </w:t>
+      </w:r>
+      <w:proofErr w:type="gramStart"/>
+      <w:r>
+        <w:rPr>
+          <w:sz w:val="28"/>
+          <w:szCs w:val="28"/>
+        </w:rPr>
+        <w:t>a</w:t>
       </w:r>
       <w:r>
         <w:rPr>
@@ -479,7 +557,15 @@
           <w:sz w:val="28"/>
           <w:szCs w:val="28"/>
         </w:rPr>
-        <w:t>number of deliverables. It is considered because there is a need to provide a</w:t>
+        <w:t>number of</w:t>
+      </w:r>
+      <w:proofErr w:type="gramEnd"/>
+      <w:r>
+        <w:rPr>
+          <w:sz w:val="28"/>
+          <w:szCs w:val="28"/>
+        </w:rPr>
+        <w:t xml:space="preserve"> deliverables. It is considered because there is a need to provide a</w:t>
       </w:r>
       <w:r>
         <w:rPr>
@@ -765,7 +851,23 @@
           <w:sz w:val="28"/>
           <w:szCs w:val="28"/>
         </w:rPr>
-        <w:t>A use case diagram is a graphical depiction of a user's possible interactions with a system. A use case diagram shows various use cases and different types of users the system has and will often be accompanied by other types of diagrams as well. A key concept of use case modeling is that it helps us design a system from the end user's perspective.</w:t>
+        <w:t xml:space="preserve">A use case diagram is a graphical depiction of a user's possible interactions with a system. A use case diagram shows various use cases and different types of users the system has and will often be accompanied by other types of diagrams as well. A key concept of use case </w:t>
+      </w:r>
+      <w:proofErr w:type="spellStart"/>
+      <w:r>
+        <w:rPr>
+          <w:sz w:val="28"/>
+          <w:szCs w:val="28"/>
+        </w:rPr>
+        <w:t>modeling</w:t>
+      </w:r>
+      <w:proofErr w:type="spellEnd"/>
+      <w:r>
+        <w:rPr>
+          <w:sz w:val="28"/>
+          <w:szCs w:val="28"/>
+        </w:rPr>
+        <w:t xml:space="preserve"> is that it helps us design a system from the end user's perspective.</w:t>
       </w:r>
     </w:p>
     <w:p>
@@ -799,13 +901,10 @@
           <w:szCs w:val="36"/>
           <w:lang w:val="en-US"/>
         </w:rPr>
-        <w:t>NOTEFFY USE CASES :</w:t>
-      </w:r>
-    </w:p>
-    <w:p>
-      <w:pPr>
-        <w:pStyle w:val="ListParagraph"/>
-        <w:ind w:left="360"/>
+        <w:t xml:space="preserve">NOTEFFY USE </w:t>
+      </w:r>
+      <w:proofErr w:type="gramStart"/>
+      <w:r>
         <w:rPr>
           <w:b/>
           <w:bCs/>
@@ -813,6 +912,21 @@
           <w:szCs w:val="36"/>
           <w:lang w:val="en-US"/>
         </w:rPr>
+        <w:t>CASES :</w:t>
+      </w:r>
+      <w:proofErr w:type="gramEnd"/>
+    </w:p>
+    <w:p>
+      <w:pPr>
+        <w:pStyle w:val="ListParagraph"/>
+        <w:ind w:left="360"/>
+        <w:rPr>
+          <w:b/>
+          <w:bCs/>
+          <w:sz w:val="36"/>
+          <w:szCs w:val="36"/>
+          <w:lang w:val="en-US"/>
+        </w:rPr>
       </w:pPr>
     </w:p>
     <w:p>
@@ -854,6 +968,7 @@
           <w:lang w:val="en-US"/>
         </w:rPr>
       </w:pPr>
+      <w:proofErr w:type="gramStart"/>
       <w:r>
         <w:rPr>
           <w:b/>
@@ -870,7 +985,16 @@
           <w:szCs w:val="28"/>
           <w:lang w:val="en-US"/>
         </w:rPr>
-        <w:t xml:space="preserve"> :- user</w:t>
+        <w:t xml:space="preserve"> :</w:t>
+      </w:r>
+      <w:proofErr w:type="gramEnd"/>
+      <w:r>
+        <w:rPr>
+          <w:sz w:val="28"/>
+          <w:szCs w:val="28"/>
+          <w:lang w:val="en-US"/>
+        </w:rPr>
+        <w:t>- user</w:t>
       </w:r>
     </w:p>
     <w:p>
@@ -887,6 +1011,7 @@
           <w:lang w:val="en-US"/>
         </w:rPr>
       </w:pPr>
+      <w:proofErr w:type="gramStart"/>
       <w:r>
         <w:rPr>
           <w:b/>
@@ -903,7 +1028,16 @@
           <w:szCs w:val="28"/>
           <w:lang w:val="en-US"/>
         </w:rPr>
-        <w:t>:- This use case documents the procedure that register’s the user</w:t>
+        <w:t>:</w:t>
+      </w:r>
+      <w:proofErr w:type="gramEnd"/>
+      <w:r>
+        <w:rPr>
+          <w:sz w:val="28"/>
+          <w:szCs w:val="28"/>
+          <w:lang w:val="en-US"/>
+        </w:rPr>
+        <w:t>- This use case documents the procedure that register’s the user</w:t>
       </w:r>
       <w:r>
         <w:rPr>
@@ -944,7 +1078,18 @@
           <w:szCs w:val="28"/>
           <w:lang w:val="en-US"/>
         </w:rPr>
-        <w:t xml:space="preserve">Special requirements </w:t>
+        <w:t xml:space="preserve">Special </w:t>
+      </w:r>
+      <w:proofErr w:type="gramStart"/>
+      <w:r>
+        <w:rPr>
+          <w:b/>
+          <w:bCs/>
+          <w:sz w:val="28"/>
+          <w:szCs w:val="28"/>
+          <w:lang w:val="en-US"/>
+        </w:rPr>
+        <w:t xml:space="preserve">requirements </w:t>
       </w:r>
       <w:r>
         <w:rPr>
@@ -954,6 +1099,7 @@
         </w:rPr>
         <w:t>:</w:t>
       </w:r>
+      <w:proofErr w:type="gramEnd"/>
       <w:r>
         <w:rPr>
           <w:sz w:val="28"/>
@@ -985,15 +1131,35 @@
           <w:szCs w:val="28"/>
           <w:lang w:val="en-US"/>
         </w:rPr>
-        <w:t>Basic Flow</w:t>
-      </w:r>
-      <w:r>
-        <w:rPr>
-          <w:sz w:val="28"/>
-          <w:szCs w:val="28"/>
-          <w:lang w:val="en-US"/>
-        </w:rPr>
-        <w:t xml:space="preserve"> : - </w:t>
+        <w:t xml:space="preserve">Basic </w:t>
+      </w:r>
+      <w:proofErr w:type="gramStart"/>
+      <w:r>
+        <w:rPr>
+          <w:b/>
+          <w:bCs/>
+          <w:sz w:val="28"/>
+          <w:szCs w:val="28"/>
+          <w:lang w:val="en-US"/>
+        </w:rPr>
+        <w:t>Flow</w:t>
+      </w:r>
+      <w:r>
+        <w:rPr>
+          <w:sz w:val="28"/>
+          <w:szCs w:val="28"/>
+          <w:lang w:val="en-US"/>
+        </w:rPr>
+        <w:t xml:space="preserve"> :</w:t>
+      </w:r>
+      <w:proofErr w:type="gramEnd"/>
+      <w:r>
+        <w:rPr>
+          <w:sz w:val="28"/>
+          <w:szCs w:val="28"/>
+          <w:lang w:val="en-US"/>
+        </w:rPr>
+        <w:t xml:space="preserve"> - </w:t>
       </w:r>
     </w:p>
     <w:p>
@@ -1016,7 +1182,25 @@
           <w:szCs w:val="28"/>
           <w:lang w:val="en-US"/>
         </w:rPr>
-        <w:t>User is asked to enter username, email and password</w:t>
+        <w:t xml:space="preserve">User is asked to enter username, </w:t>
+      </w:r>
+      <w:proofErr w:type="gramStart"/>
+      <w:r>
+        <w:rPr>
+          <w:sz w:val="28"/>
+          <w:szCs w:val="28"/>
+          <w:lang w:val="en-US"/>
+        </w:rPr>
+        <w:t>email</w:t>
+      </w:r>
+      <w:proofErr w:type="gramEnd"/>
+      <w:r>
+        <w:rPr>
+          <w:sz w:val="28"/>
+          <w:szCs w:val="28"/>
+          <w:lang w:val="en-US"/>
+        </w:rPr>
+        <w:t xml:space="preserve"> and password</w:t>
       </w:r>
     </w:p>
     <w:p>
@@ -1118,7 +1302,25 @@
           <w:szCs w:val="28"/>
           <w:lang w:val="en-US"/>
         </w:rPr>
-        <w:t xml:space="preserve"> is entered by the user then the user’s details are stored in a </w:t>
+        <w:t xml:space="preserve"> is entered by the </w:t>
+      </w:r>
+      <w:proofErr w:type="gramStart"/>
+      <w:r>
+        <w:rPr>
+          <w:sz w:val="28"/>
+          <w:szCs w:val="28"/>
+          <w:lang w:val="en-US"/>
+        </w:rPr>
+        <w:t>user</w:t>
+      </w:r>
+      <w:proofErr w:type="gramEnd"/>
+      <w:r>
+        <w:rPr>
+          <w:sz w:val="28"/>
+          <w:szCs w:val="28"/>
+          <w:lang w:val="en-US"/>
+        </w:rPr>
+        <w:t xml:space="preserve"> then the user’s details are stored in a </w:t>
       </w:r>
       <w:r>
         <w:rPr>
@@ -1169,8 +1371,20 @@
           <w:szCs w:val="28"/>
           <w:lang w:val="en-US"/>
         </w:rPr>
-        <w:t>Alternate Flow:-</w:t>
-      </w:r>
+        <w:t xml:space="preserve">Alternate </w:t>
+      </w:r>
+      <w:proofErr w:type="gramStart"/>
+      <w:r>
+        <w:rPr>
+          <w:b/>
+          <w:bCs/>
+          <w:sz w:val="28"/>
+          <w:szCs w:val="28"/>
+          <w:lang w:val="en-US"/>
+        </w:rPr>
+        <w:t>Flow:-</w:t>
+      </w:r>
+      <w:proofErr w:type="gramEnd"/>
     </w:p>
     <w:p>
       <w:pPr>
@@ -1192,7 +1406,25 @@
           <w:szCs w:val="28"/>
           <w:lang w:val="en-US"/>
         </w:rPr>
-        <w:t>If invalid OTP is entered by the user then  the user is asked to re-enter their details.</w:t>
+        <w:t xml:space="preserve">If invalid OTP is entered by the user </w:t>
+      </w:r>
+      <w:proofErr w:type="gramStart"/>
+      <w:r>
+        <w:rPr>
+          <w:sz w:val="28"/>
+          <w:szCs w:val="28"/>
+          <w:lang w:val="en-US"/>
+        </w:rPr>
+        <w:t>then  the</w:t>
+      </w:r>
+      <w:proofErr w:type="gramEnd"/>
+      <w:r>
+        <w:rPr>
+          <w:sz w:val="28"/>
+          <w:szCs w:val="28"/>
+          <w:lang w:val="en-US"/>
+        </w:rPr>
+        <w:t xml:space="preserve"> user is asked to re-enter their details.</w:t>
       </w:r>
     </w:p>
     <w:p>
@@ -1217,7 +1449,29 @@
           <w:szCs w:val="28"/>
           <w:lang w:val="en-US"/>
         </w:rPr>
-        <w:t xml:space="preserve">Pre - Conditions :- </w:t>
+        <w:t xml:space="preserve">Pre - </w:t>
+      </w:r>
+      <w:proofErr w:type="gramStart"/>
+      <w:r>
+        <w:rPr>
+          <w:b/>
+          <w:bCs/>
+          <w:sz w:val="28"/>
+          <w:szCs w:val="28"/>
+          <w:lang w:val="en-US"/>
+        </w:rPr>
+        <w:t>Conditions :</w:t>
+      </w:r>
+      <w:proofErr w:type="gramEnd"/>
+      <w:r>
+        <w:rPr>
+          <w:b/>
+          <w:bCs/>
+          <w:sz w:val="28"/>
+          <w:szCs w:val="28"/>
+          <w:lang w:val="en-US"/>
+        </w:rPr>
+        <w:t xml:space="preserve">- </w:t>
       </w:r>
       <w:r>
         <w:rPr>
@@ -1250,7 +1504,29 @@
           <w:szCs w:val="28"/>
           <w:lang w:val="en-US"/>
         </w:rPr>
-        <w:t xml:space="preserve">Post – Conditions :- </w:t>
+        <w:t xml:space="preserve">Post – </w:t>
+      </w:r>
+      <w:proofErr w:type="gramStart"/>
+      <w:r>
+        <w:rPr>
+          <w:b/>
+          <w:bCs/>
+          <w:sz w:val="28"/>
+          <w:szCs w:val="28"/>
+          <w:lang w:val="en-US"/>
+        </w:rPr>
+        <w:t>Conditions :</w:t>
+      </w:r>
+      <w:proofErr w:type="gramEnd"/>
+      <w:r>
+        <w:rPr>
+          <w:b/>
+          <w:bCs/>
+          <w:sz w:val="28"/>
+          <w:szCs w:val="28"/>
+          <w:lang w:val="en-US"/>
+        </w:rPr>
+        <w:t xml:space="preserve">- </w:t>
       </w:r>
       <w:r>
         <w:rPr>
@@ -1283,8 +1559,20 @@
           <w:szCs w:val="28"/>
           <w:lang w:val="en-US"/>
         </w:rPr>
-        <w:t>Related use case :</w:t>
-      </w:r>
+        <w:t xml:space="preserve">Related use </w:t>
+      </w:r>
+      <w:proofErr w:type="gramStart"/>
+      <w:r>
+        <w:rPr>
+          <w:b/>
+          <w:bCs/>
+          <w:sz w:val="28"/>
+          <w:szCs w:val="28"/>
+          <w:lang w:val="en-US"/>
+        </w:rPr>
+        <w:t>case :</w:t>
+      </w:r>
+      <w:proofErr w:type="gramEnd"/>
       <w:r>
         <w:rPr>
           <w:sz w:val="28"/>
@@ -1320,6 +1608,7 @@
           <w:lang w:val="en-US"/>
         </w:rPr>
       </w:pPr>
+      <w:proofErr w:type="gramStart"/>
       <w:r>
         <w:rPr>
           <w:b/>
@@ -1341,6 +1630,7 @@
         </w:rPr>
         <w:t xml:space="preserve"> :</w:t>
       </w:r>
+      <w:proofErr w:type="gramEnd"/>
     </w:p>
     <w:p>
       <w:pPr>
@@ -1358,15 +1648,27 @@
           <w:lang w:val="en-US"/>
         </w:rPr>
       </w:pPr>
-      <w:r>
-        <w:rPr>
-          <w:b/>
-          <w:bCs/>
-          <w:sz w:val="28"/>
-          <w:szCs w:val="28"/>
-          <w:lang w:val="en-US"/>
-        </w:rPr>
-        <w:t xml:space="preserve">Actors :- </w:t>
+      <w:proofErr w:type="gramStart"/>
+      <w:r>
+        <w:rPr>
+          <w:b/>
+          <w:bCs/>
+          <w:sz w:val="28"/>
+          <w:szCs w:val="28"/>
+          <w:lang w:val="en-US"/>
+        </w:rPr>
+        <w:t>Actors :</w:t>
+      </w:r>
+      <w:proofErr w:type="gramEnd"/>
+      <w:r>
+        <w:rPr>
+          <w:b/>
+          <w:bCs/>
+          <w:sz w:val="28"/>
+          <w:szCs w:val="28"/>
+          <w:lang w:val="en-US"/>
+        </w:rPr>
+        <w:t xml:space="preserve">- </w:t>
       </w:r>
       <w:r>
         <w:rPr>
@@ -1393,6 +1695,7 @@
           <w:lang w:val="en-US"/>
         </w:rPr>
       </w:pPr>
+      <w:proofErr w:type="gramStart"/>
       <w:r>
         <w:rPr>
           <w:b/>
@@ -1403,6 +1706,7 @@
         </w:rPr>
         <w:t>Introduction :</w:t>
       </w:r>
+      <w:proofErr w:type="gramEnd"/>
       <w:r>
         <w:rPr>
           <w:sz w:val="28"/>
@@ -1436,8 +1740,20 @@
           <w:szCs w:val="28"/>
           <w:lang w:val="en-US"/>
         </w:rPr>
-        <w:t>Special Requirements :</w:t>
-      </w:r>
+        <w:t xml:space="preserve">Special </w:t>
+      </w:r>
+      <w:proofErr w:type="gramStart"/>
+      <w:r>
+        <w:rPr>
+          <w:b/>
+          <w:bCs/>
+          <w:sz w:val="28"/>
+          <w:szCs w:val="28"/>
+          <w:lang w:val="en-US"/>
+        </w:rPr>
+        <w:t>Requirements :</w:t>
+      </w:r>
+      <w:proofErr w:type="gramEnd"/>
       <w:r>
         <w:rPr>
           <w:sz w:val="28"/>
@@ -1471,8 +1787,20 @@
           <w:szCs w:val="28"/>
           <w:lang w:val="en-US"/>
         </w:rPr>
-        <w:t>Basic Flow :</w:t>
-      </w:r>
+        <w:t xml:space="preserve">Basic </w:t>
+      </w:r>
+      <w:proofErr w:type="gramStart"/>
+      <w:r>
+        <w:rPr>
+          <w:b/>
+          <w:bCs/>
+          <w:sz w:val="28"/>
+          <w:szCs w:val="28"/>
+          <w:lang w:val="en-US"/>
+        </w:rPr>
+        <w:t>Flow :</w:t>
+      </w:r>
+      <w:proofErr w:type="gramEnd"/>
       <w:r>
         <w:rPr>
           <w:sz w:val="28"/>
@@ -1589,13 +1917,23 @@
           <w:lang w:val="en-US"/>
         </w:rPr>
       </w:pPr>
-      <w:r>
-        <w:rPr>
-          <w:sz w:val="28"/>
-          <w:szCs w:val="28"/>
-          <w:lang w:val="en-US"/>
-        </w:rPr>
-        <w:t>username  and user-number of the  user is stored as a cookie on the browser</w:t>
+      <w:proofErr w:type="gramStart"/>
+      <w:r>
+        <w:rPr>
+          <w:sz w:val="28"/>
+          <w:szCs w:val="28"/>
+          <w:lang w:val="en-US"/>
+        </w:rPr>
+        <w:t>username  and</w:t>
+      </w:r>
+      <w:proofErr w:type="gramEnd"/>
+      <w:r>
+        <w:rPr>
+          <w:sz w:val="28"/>
+          <w:szCs w:val="28"/>
+          <w:lang w:val="en-US"/>
+        </w:rPr>
+        <w:t xml:space="preserve"> user-number of the  user is stored as a cookie on the browser</w:t>
       </w:r>
       <w:r>
         <w:rPr>
@@ -1630,7 +1968,29 @@
           <w:szCs w:val="28"/>
           <w:lang w:val="en-US"/>
         </w:rPr>
-        <w:t>Alternate Flow :-</w:t>
+        <w:t xml:space="preserve">Alternate </w:t>
+      </w:r>
+      <w:proofErr w:type="gramStart"/>
+      <w:r>
+        <w:rPr>
+          <w:b/>
+          <w:bCs/>
+          <w:sz w:val="28"/>
+          <w:szCs w:val="28"/>
+          <w:lang w:val="en-US"/>
+        </w:rPr>
+        <w:t>Flow :</w:t>
+      </w:r>
+      <w:proofErr w:type="gramEnd"/>
+      <w:r>
+        <w:rPr>
+          <w:b/>
+          <w:bCs/>
+          <w:sz w:val="28"/>
+          <w:szCs w:val="28"/>
+          <w:lang w:val="en-US"/>
+        </w:rPr>
+        <w:t>-</w:t>
       </w:r>
     </w:p>
     <w:p>
@@ -1707,7 +2067,29 @@
           <w:szCs w:val="28"/>
           <w:lang w:val="en-US"/>
         </w:rPr>
-        <w:t xml:space="preserve">Pre – Conditions :- </w:t>
+        <w:t xml:space="preserve">Pre – </w:t>
+      </w:r>
+      <w:proofErr w:type="gramStart"/>
+      <w:r>
+        <w:rPr>
+          <w:b/>
+          <w:bCs/>
+          <w:sz w:val="28"/>
+          <w:szCs w:val="28"/>
+          <w:lang w:val="en-US"/>
+        </w:rPr>
+        <w:t>Conditions :</w:t>
+      </w:r>
+      <w:proofErr w:type="gramEnd"/>
+      <w:r>
+        <w:rPr>
+          <w:b/>
+          <w:bCs/>
+          <w:sz w:val="28"/>
+          <w:szCs w:val="28"/>
+          <w:lang w:val="en-US"/>
+        </w:rPr>
+        <w:t xml:space="preserve">- </w:t>
       </w:r>
       <w:r>
         <w:rPr>
@@ -1742,7 +2124,29 @@
           <w:szCs w:val="28"/>
           <w:lang w:val="en-US"/>
         </w:rPr>
-        <w:t xml:space="preserve">Post – Conditions :- </w:t>
+        <w:t xml:space="preserve">Post – </w:t>
+      </w:r>
+      <w:proofErr w:type="gramStart"/>
+      <w:r>
+        <w:rPr>
+          <w:b/>
+          <w:bCs/>
+          <w:sz w:val="28"/>
+          <w:szCs w:val="28"/>
+          <w:lang w:val="en-US"/>
+        </w:rPr>
+        <w:t>Conditions :</w:t>
+      </w:r>
+      <w:proofErr w:type="gramEnd"/>
+      <w:r>
+        <w:rPr>
+          <w:b/>
+          <w:bCs/>
+          <w:sz w:val="28"/>
+          <w:szCs w:val="28"/>
+          <w:lang w:val="en-US"/>
+        </w:rPr>
+        <w:t xml:space="preserve">- </w:t>
       </w:r>
       <w:r>
         <w:rPr>
@@ -1777,7 +2181,29 @@
           <w:szCs w:val="28"/>
           <w:lang w:val="en-US"/>
         </w:rPr>
-        <w:t xml:space="preserve">Related use cases :- </w:t>
+        <w:t xml:space="preserve">Related use </w:t>
+      </w:r>
+      <w:proofErr w:type="gramStart"/>
+      <w:r>
+        <w:rPr>
+          <w:b/>
+          <w:bCs/>
+          <w:sz w:val="28"/>
+          <w:szCs w:val="28"/>
+          <w:lang w:val="en-US"/>
+        </w:rPr>
+        <w:t>cases :</w:t>
+      </w:r>
+      <w:proofErr w:type="gramEnd"/>
+      <w:r>
+        <w:rPr>
+          <w:b/>
+          <w:bCs/>
+          <w:sz w:val="28"/>
+          <w:szCs w:val="28"/>
+          <w:lang w:val="en-US"/>
+        </w:rPr>
+        <w:t xml:space="preserve">- </w:t>
       </w:r>
       <w:r>
         <w:rPr>
@@ -1824,8 +2250,20 @@
           <w:szCs w:val="28"/>
           <w:lang w:val="en-US"/>
         </w:rPr>
-        <w:t>COMPOSE NOTE :</w:t>
-      </w:r>
+        <w:t xml:space="preserve">COMPOSE </w:t>
+      </w:r>
+      <w:proofErr w:type="gramStart"/>
+      <w:r>
+        <w:rPr>
+          <w:b/>
+          <w:bCs/>
+          <w:sz w:val="28"/>
+          <w:szCs w:val="28"/>
+          <w:lang w:val="en-US"/>
+        </w:rPr>
+        <w:t>NOTE :</w:t>
+      </w:r>
+      <w:proofErr w:type="gramEnd"/>
     </w:p>
     <w:p>
       <w:pPr>
@@ -1843,15 +2281,27 @@
           <w:lang w:val="en-US"/>
         </w:rPr>
       </w:pPr>
-      <w:r>
-        <w:rPr>
-          <w:b/>
-          <w:bCs/>
-          <w:sz w:val="28"/>
-          <w:szCs w:val="28"/>
-          <w:lang w:val="en-US"/>
-        </w:rPr>
-        <w:t xml:space="preserve">Actors :- </w:t>
+      <w:proofErr w:type="gramStart"/>
+      <w:r>
+        <w:rPr>
+          <w:b/>
+          <w:bCs/>
+          <w:sz w:val="28"/>
+          <w:szCs w:val="28"/>
+          <w:lang w:val="en-US"/>
+        </w:rPr>
+        <w:t>Actors :</w:t>
+      </w:r>
+      <w:proofErr w:type="gramEnd"/>
+      <w:r>
+        <w:rPr>
+          <w:b/>
+          <w:bCs/>
+          <w:sz w:val="28"/>
+          <w:szCs w:val="28"/>
+          <w:lang w:val="en-US"/>
+        </w:rPr>
+        <w:t xml:space="preserve">- </w:t>
       </w:r>
       <w:r>
         <w:rPr>
@@ -1878,6 +2328,7 @@
           <w:lang w:val="en-US"/>
         </w:rPr>
       </w:pPr>
+      <w:proofErr w:type="gramStart"/>
       <w:r>
         <w:rPr>
           <w:b/>
@@ -1888,6 +2339,7 @@
         </w:rPr>
         <w:t>Introduction :</w:t>
       </w:r>
+      <w:proofErr w:type="gramEnd"/>
       <w:r>
         <w:rPr>
           <w:sz w:val="28"/>
@@ -1921,8 +2373,20 @@
           <w:szCs w:val="28"/>
           <w:lang w:val="en-US"/>
         </w:rPr>
-        <w:t>Special Requirements :</w:t>
-      </w:r>
+        <w:t xml:space="preserve">Special </w:t>
+      </w:r>
+      <w:proofErr w:type="gramStart"/>
+      <w:r>
+        <w:rPr>
+          <w:b/>
+          <w:bCs/>
+          <w:sz w:val="28"/>
+          <w:szCs w:val="28"/>
+          <w:lang w:val="en-US"/>
+        </w:rPr>
+        <w:t>Requirements :</w:t>
+      </w:r>
+      <w:proofErr w:type="gramEnd"/>
       <w:r>
         <w:rPr>
           <w:sz w:val="28"/>
@@ -1956,7 +2420,29 @@
           <w:szCs w:val="28"/>
           <w:lang w:val="en-US"/>
         </w:rPr>
-        <w:t>Basic Flow :-</w:t>
+        <w:t xml:space="preserve">Basic </w:t>
+      </w:r>
+      <w:proofErr w:type="gramStart"/>
+      <w:r>
+        <w:rPr>
+          <w:b/>
+          <w:bCs/>
+          <w:sz w:val="28"/>
+          <w:szCs w:val="28"/>
+          <w:lang w:val="en-US"/>
+        </w:rPr>
+        <w:t>Flow :</w:t>
+      </w:r>
+      <w:proofErr w:type="gramEnd"/>
+      <w:r>
+        <w:rPr>
+          <w:b/>
+          <w:bCs/>
+          <w:sz w:val="28"/>
+          <w:szCs w:val="28"/>
+          <w:lang w:val="en-US"/>
+        </w:rPr>
+        <w:t>-</w:t>
       </w:r>
     </w:p>
     <w:p>
@@ -2033,7 +2519,29 @@
           <w:szCs w:val="28"/>
           <w:lang w:val="en-US"/>
         </w:rPr>
-        <w:t>Alternate Flow :-</w:t>
+        <w:t xml:space="preserve">Alternate </w:t>
+      </w:r>
+      <w:proofErr w:type="gramStart"/>
+      <w:r>
+        <w:rPr>
+          <w:b/>
+          <w:bCs/>
+          <w:sz w:val="28"/>
+          <w:szCs w:val="28"/>
+          <w:lang w:val="en-US"/>
+        </w:rPr>
+        <w:t>Flow :</w:t>
+      </w:r>
+      <w:proofErr w:type="gramEnd"/>
+      <w:r>
+        <w:rPr>
+          <w:b/>
+          <w:bCs/>
+          <w:sz w:val="28"/>
+          <w:szCs w:val="28"/>
+          <w:lang w:val="en-US"/>
+        </w:rPr>
+        <w:t>-</w:t>
       </w:r>
       <w:r>
         <w:rPr>
@@ -2078,15 +2586,27 @@
         </w:rPr>
         <w:t xml:space="preserve"> </w:t>
       </w:r>
-      <w:r>
-        <w:rPr>
-          <w:b/>
-          <w:bCs/>
-          <w:sz w:val="28"/>
-          <w:szCs w:val="28"/>
-          <w:lang w:val="en-US"/>
-        </w:rPr>
-        <w:t xml:space="preserve">Conditions : - </w:t>
+      <w:proofErr w:type="gramStart"/>
+      <w:r>
+        <w:rPr>
+          <w:b/>
+          <w:bCs/>
+          <w:sz w:val="28"/>
+          <w:szCs w:val="28"/>
+          <w:lang w:val="en-US"/>
+        </w:rPr>
+        <w:t>Conditions :</w:t>
+      </w:r>
+      <w:proofErr w:type="gramEnd"/>
+      <w:r>
+        <w:rPr>
+          <w:b/>
+          <w:bCs/>
+          <w:sz w:val="28"/>
+          <w:szCs w:val="28"/>
+          <w:lang w:val="en-US"/>
+        </w:rPr>
+        <w:t xml:space="preserve"> - </w:t>
       </w:r>
       <w:r>
         <w:rPr>
@@ -2147,15 +2667,27 @@
         </w:rPr>
         <w:t xml:space="preserve"> </w:t>
       </w:r>
-      <w:r>
-        <w:rPr>
-          <w:b/>
-          <w:bCs/>
-          <w:sz w:val="28"/>
-          <w:szCs w:val="28"/>
-          <w:lang w:val="en-US"/>
-        </w:rPr>
-        <w:t xml:space="preserve">Conditions :- </w:t>
+      <w:proofErr w:type="gramStart"/>
+      <w:r>
+        <w:rPr>
+          <w:b/>
+          <w:bCs/>
+          <w:sz w:val="28"/>
+          <w:szCs w:val="28"/>
+          <w:lang w:val="en-US"/>
+        </w:rPr>
+        <w:t>Conditions :</w:t>
+      </w:r>
+      <w:proofErr w:type="gramEnd"/>
+      <w:r>
+        <w:rPr>
+          <w:b/>
+          <w:bCs/>
+          <w:sz w:val="28"/>
+          <w:szCs w:val="28"/>
+          <w:lang w:val="en-US"/>
+        </w:rPr>
+        <w:t xml:space="preserve">- </w:t>
       </w:r>
       <w:r>
         <w:rPr>
@@ -2190,7 +2722,29 @@
           <w:szCs w:val="28"/>
           <w:lang w:val="en-US"/>
         </w:rPr>
-        <w:t xml:space="preserve">Related use cases :- </w:t>
+        <w:t xml:space="preserve">Related use </w:t>
+      </w:r>
+      <w:proofErr w:type="gramStart"/>
+      <w:r>
+        <w:rPr>
+          <w:b/>
+          <w:bCs/>
+          <w:sz w:val="28"/>
+          <w:szCs w:val="28"/>
+          <w:lang w:val="en-US"/>
+        </w:rPr>
+        <w:t>cases :</w:t>
+      </w:r>
+      <w:proofErr w:type="gramEnd"/>
+      <w:r>
+        <w:rPr>
+          <w:b/>
+          <w:bCs/>
+          <w:sz w:val="28"/>
+          <w:szCs w:val="28"/>
+          <w:lang w:val="en-US"/>
+        </w:rPr>
+        <w:t xml:space="preserve">- </w:t>
       </w:r>
       <w:r>
         <w:rPr>
@@ -2257,7 +2811,8 @@
           <w:lang w:val="en-US"/>
         </w:rPr>
       </w:pPr>
-      <w:bookmarkStart w:id="0" w:name="_Hlk129978072"/>
+      <w:bookmarkStart w:id="1" w:name="_Hlk129978072"/>
+      <w:proofErr w:type="gramStart"/>
       <w:r>
         <w:rPr>
           <w:b/>
@@ -2268,6 +2823,7 @@
         </w:rPr>
         <w:t>Actors :</w:t>
       </w:r>
+      <w:proofErr w:type="gramEnd"/>
       <w:r>
         <w:rPr>
           <w:sz w:val="28"/>
@@ -2293,6 +2849,7 @@
           <w:lang w:val="en-US"/>
         </w:rPr>
       </w:pPr>
+      <w:proofErr w:type="gramStart"/>
       <w:r>
         <w:rPr>
           <w:b/>
@@ -2303,6 +2860,7 @@
         </w:rPr>
         <w:t>Introduction :</w:t>
       </w:r>
+      <w:proofErr w:type="gramEnd"/>
       <w:r>
         <w:rPr>
           <w:sz w:val="28"/>
@@ -2345,7 +2903,29 @@
           <w:lang w:val="en-US"/>
         </w:rPr>
         <w:lastRenderedPageBreak/>
-        <w:t xml:space="preserve">Special Requirements :- </w:t>
+        <w:t xml:space="preserve">Special </w:t>
+      </w:r>
+      <w:proofErr w:type="gramStart"/>
+      <w:r>
+        <w:rPr>
+          <w:b/>
+          <w:bCs/>
+          <w:sz w:val="28"/>
+          <w:szCs w:val="28"/>
+          <w:lang w:val="en-US"/>
+        </w:rPr>
+        <w:t>Requirements :</w:t>
+      </w:r>
+      <w:proofErr w:type="gramEnd"/>
+      <w:r>
+        <w:rPr>
+          <w:b/>
+          <w:bCs/>
+          <w:sz w:val="28"/>
+          <w:szCs w:val="28"/>
+          <w:lang w:val="en-US"/>
+        </w:rPr>
+        <w:t xml:space="preserve">- </w:t>
       </w:r>
       <w:r>
         <w:rPr>
@@ -2380,7 +2960,29 @@
           <w:szCs w:val="28"/>
           <w:lang w:val="en-US"/>
         </w:rPr>
-        <w:t>Basic Flow :-</w:t>
+        <w:t xml:space="preserve">Basic </w:t>
+      </w:r>
+      <w:proofErr w:type="gramStart"/>
+      <w:r>
+        <w:rPr>
+          <w:b/>
+          <w:bCs/>
+          <w:sz w:val="28"/>
+          <w:szCs w:val="28"/>
+          <w:lang w:val="en-US"/>
+        </w:rPr>
+        <w:t>Flow :</w:t>
+      </w:r>
+      <w:proofErr w:type="gramEnd"/>
+      <w:r>
+        <w:rPr>
+          <w:b/>
+          <w:bCs/>
+          <w:sz w:val="28"/>
+          <w:szCs w:val="28"/>
+          <w:lang w:val="en-US"/>
+        </w:rPr>
+        <w:t>-</w:t>
       </w:r>
     </w:p>
     <w:p>
@@ -2438,7 +3040,25 @@
           <w:szCs w:val="28"/>
           <w:lang w:val="en-US"/>
         </w:rPr>
-        <w:t>takes the note number of that note , deletes the note and updates the JSON file.</w:t>
+        <w:t xml:space="preserve">takes the note number of that </w:t>
+      </w:r>
+      <w:proofErr w:type="gramStart"/>
+      <w:r>
+        <w:rPr>
+          <w:sz w:val="28"/>
+          <w:szCs w:val="28"/>
+          <w:lang w:val="en-US"/>
+        </w:rPr>
+        <w:t>note ,</w:t>
+      </w:r>
+      <w:proofErr w:type="gramEnd"/>
+      <w:r>
+        <w:rPr>
+          <w:sz w:val="28"/>
+          <w:szCs w:val="28"/>
+          <w:lang w:val="en-US"/>
+        </w:rPr>
+        <w:t xml:space="preserve"> deletes the note and updates the JSON file.</w:t>
       </w:r>
     </w:p>
     <w:p>
@@ -2465,7 +3085,29 @@
           <w:szCs w:val="28"/>
           <w:lang w:val="en-US"/>
         </w:rPr>
-        <w:t>Alternate Flow :-</w:t>
+        <w:t xml:space="preserve">Alternate </w:t>
+      </w:r>
+      <w:proofErr w:type="gramStart"/>
+      <w:r>
+        <w:rPr>
+          <w:b/>
+          <w:bCs/>
+          <w:sz w:val="28"/>
+          <w:szCs w:val="28"/>
+          <w:lang w:val="en-US"/>
+        </w:rPr>
+        <w:t>Flow :</w:t>
+      </w:r>
+      <w:proofErr w:type="gramEnd"/>
+      <w:r>
+        <w:rPr>
+          <w:b/>
+          <w:bCs/>
+          <w:sz w:val="28"/>
+          <w:szCs w:val="28"/>
+          <w:lang w:val="en-US"/>
+        </w:rPr>
+        <w:t>-</w:t>
       </w:r>
     </w:p>
     <w:p>
@@ -2525,7 +3167,29 @@
           <w:szCs w:val="28"/>
           <w:lang w:val="en-US"/>
         </w:rPr>
-        <w:t xml:space="preserve">Pre – Conditions :- </w:t>
+        <w:t xml:space="preserve">Pre – </w:t>
+      </w:r>
+      <w:proofErr w:type="gramStart"/>
+      <w:r>
+        <w:rPr>
+          <w:b/>
+          <w:bCs/>
+          <w:sz w:val="28"/>
+          <w:szCs w:val="28"/>
+          <w:lang w:val="en-US"/>
+        </w:rPr>
+        <w:t>Conditions :</w:t>
+      </w:r>
+      <w:proofErr w:type="gramEnd"/>
+      <w:r>
+        <w:rPr>
+          <w:b/>
+          <w:bCs/>
+          <w:sz w:val="28"/>
+          <w:szCs w:val="28"/>
+          <w:lang w:val="en-US"/>
+        </w:rPr>
+        <w:t xml:space="preserve">- </w:t>
       </w:r>
       <w:r>
         <w:rPr>
@@ -2594,15 +3258,27 @@
         </w:rPr>
         <w:t xml:space="preserve"> </w:t>
       </w:r>
-      <w:r>
-        <w:rPr>
-          <w:b/>
-          <w:bCs/>
-          <w:sz w:val="28"/>
-          <w:szCs w:val="28"/>
-          <w:lang w:val="en-US"/>
-        </w:rPr>
-        <w:t xml:space="preserve">Conditions :- </w:t>
+      <w:proofErr w:type="gramStart"/>
+      <w:r>
+        <w:rPr>
+          <w:b/>
+          <w:bCs/>
+          <w:sz w:val="28"/>
+          <w:szCs w:val="28"/>
+          <w:lang w:val="en-US"/>
+        </w:rPr>
+        <w:t>Conditions :</w:t>
+      </w:r>
+      <w:proofErr w:type="gramEnd"/>
+      <w:r>
+        <w:rPr>
+          <w:b/>
+          <w:bCs/>
+          <w:sz w:val="28"/>
+          <w:szCs w:val="28"/>
+          <w:lang w:val="en-US"/>
+        </w:rPr>
+        <w:t xml:space="preserve">- </w:t>
       </w:r>
       <w:r>
         <w:rPr>
@@ -2637,8 +3313,20 @@
           <w:szCs w:val="28"/>
           <w:lang w:val="en-US"/>
         </w:rPr>
-        <w:t>Related use cases :</w:t>
-      </w:r>
+        <w:t xml:space="preserve">Related use </w:t>
+      </w:r>
+      <w:proofErr w:type="gramStart"/>
+      <w:r>
+        <w:rPr>
+          <w:b/>
+          <w:bCs/>
+          <w:sz w:val="28"/>
+          <w:szCs w:val="28"/>
+          <w:lang w:val="en-US"/>
+        </w:rPr>
+        <w:t>cases :</w:t>
+      </w:r>
+      <w:proofErr w:type="gramEnd"/>
       <w:r>
         <w:rPr>
           <w:sz w:val="28"/>
@@ -2669,7 +3357,7 @@
         </w:rPr>
       </w:pPr>
     </w:p>
-    <w:bookmarkEnd w:id="0"/>
+    <w:bookmarkEnd w:id="1"/>
     <w:p>
       <w:pPr>
         <w:pStyle w:val="ListParagraph"/>
@@ -2694,8 +3382,20 @@
           <w:szCs w:val="28"/>
           <w:lang w:val="en-US"/>
         </w:rPr>
-        <w:t>UPDATE NOTE :</w:t>
-      </w:r>
+        <w:t xml:space="preserve">UPDATE </w:t>
+      </w:r>
+      <w:proofErr w:type="gramStart"/>
+      <w:r>
+        <w:rPr>
+          <w:b/>
+          <w:bCs/>
+          <w:sz w:val="28"/>
+          <w:szCs w:val="28"/>
+          <w:lang w:val="en-US"/>
+        </w:rPr>
+        <w:t>NOTE :</w:t>
+      </w:r>
+      <w:proofErr w:type="gramEnd"/>
     </w:p>
     <w:p>
       <w:pPr>
@@ -2713,6 +3413,7 @@
           <w:lang w:val="en-US"/>
         </w:rPr>
       </w:pPr>
+      <w:proofErr w:type="gramStart"/>
       <w:r>
         <w:rPr>
           <w:b/>
@@ -2723,6 +3424,7 @@
         </w:rPr>
         <w:t>Actors :</w:t>
       </w:r>
+      <w:proofErr w:type="gramEnd"/>
       <w:r>
         <w:rPr>
           <w:sz w:val="28"/>
@@ -2748,6 +3450,7 @@
           <w:lang w:val="en-US"/>
         </w:rPr>
       </w:pPr>
+      <w:proofErr w:type="gramStart"/>
       <w:r>
         <w:rPr>
           <w:b/>
@@ -2758,6 +3461,7 @@
         </w:rPr>
         <w:t>Introduction :</w:t>
       </w:r>
+      <w:proofErr w:type="gramEnd"/>
       <w:r>
         <w:rPr>
           <w:sz w:val="28"/>
@@ -2791,7 +3495,29 @@
           <w:szCs w:val="28"/>
           <w:lang w:val="en-US"/>
         </w:rPr>
-        <w:t xml:space="preserve">Special Requirements :- </w:t>
+        <w:t xml:space="preserve">Special </w:t>
+      </w:r>
+      <w:proofErr w:type="gramStart"/>
+      <w:r>
+        <w:rPr>
+          <w:b/>
+          <w:bCs/>
+          <w:sz w:val="28"/>
+          <w:szCs w:val="28"/>
+          <w:lang w:val="en-US"/>
+        </w:rPr>
+        <w:t>Requirements :</w:t>
+      </w:r>
+      <w:proofErr w:type="gramEnd"/>
+      <w:r>
+        <w:rPr>
+          <w:b/>
+          <w:bCs/>
+          <w:sz w:val="28"/>
+          <w:szCs w:val="28"/>
+          <w:lang w:val="en-US"/>
+        </w:rPr>
+        <w:t xml:space="preserve">- </w:t>
       </w:r>
       <w:r>
         <w:rPr>
@@ -2826,7 +3552,29 @@
           <w:szCs w:val="28"/>
           <w:lang w:val="en-US"/>
         </w:rPr>
-        <w:t>Basic Flow :-</w:t>
+        <w:t xml:space="preserve">Basic </w:t>
+      </w:r>
+      <w:proofErr w:type="gramStart"/>
+      <w:r>
+        <w:rPr>
+          <w:b/>
+          <w:bCs/>
+          <w:sz w:val="28"/>
+          <w:szCs w:val="28"/>
+          <w:lang w:val="en-US"/>
+        </w:rPr>
+        <w:t>Flow :</w:t>
+      </w:r>
+      <w:proofErr w:type="gramEnd"/>
+      <w:r>
+        <w:rPr>
+          <w:b/>
+          <w:bCs/>
+          <w:sz w:val="28"/>
+          <w:szCs w:val="28"/>
+          <w:lang w:val="en-US"/>
+        </w:rPr>
+        <w:t>-</w:t>
       </w:r>
     </w:p>
     <w:p>
@@ -2952,7 +3700,29 @@
           <w:szCs w:val="28"/>
           <w:lang w:val="en-US"/>
         </w:rPr>
-        <w:t>Alternate Flow :-</w:t>
+        <w:t xml:space="preserve">Alternate </w:t>
+      </w:r>
+      <w:proofErr w:type="gramStart"/>
+      <w:r>
+        <w:rPr>
+          <w:b/>
+          <w:bCs/>
+          <w:sz w:val="28"/>
+          <w:szCs w:val="28"/>
+          <w:lang w:val="en-US"/>
+        </w:rPr>
+        <w:t>Flow :</w:t>
+      </w:r>
+      <w:proofErr w:type="gramEnd"/>
+      <w:r>
+        <w:rPr>
+          <w:b/>
+          <w:bCs/>
+          <w:sz w:val="28"/>
+          <w:szCs w:val="28"/>
+          <w:lang w:val="en-US"/>
+        </w:rPr>
+        <w:t>-</w:t>
       </w:r>
     </w:p>
     <w:p>
@@ -3004,7 +3774,29 @@
           <w:szCs w:val="28"/>
           <w:lang w:val="en-US"/>
         </w:rPr>
-        <w:t xml:space="preserve">Pre – Conditions :- </w:t>
+        <w:t xml:space="preserve">Pre – </w:t>
+      </w:r>
+      <w:proofErr w:type="gramStart"/>
+      <w:r>
+        <w:rPr>
+          <w:b/>
+          <w:bCs/>
+          <w:sz w:val="28"/>
+          <w:szCs w:val="28"/>
+          <w:lang w:val="en-US"/>
+        </w:rPr>
+        <w:t>Conditions :</w:t>
+      </w:r>
+      <w:proofErr w:type="gramEnd"/>
+      <w:r>
+        <w:rPr>
+          <w:b/>
+          <w:bCs/>
+          <w:sz w:val="28"/>
+          <w:szCs w:val="28"/>
+          <w:lang w:val="en-US"/>
+        </w:rPr>
+        <w:t xml:space="preserve">- </w:t>
       </w:r>
       <w:r>
         <w:rPr>
@@ -3108,8 +3900,20 @@
           <w:szCs w:val="28"/>
           <w:lang w:val="en-US"/>
         </w:rPr>
-        <w:t>Related use cases :</w:t>
-      </w:r>
+        <w:t xml:space="preserve">Related use </w:t>
+      </w:r>
+      <w:proofErr w:type="gramStart"/>
+      <w:r>
+        <w:rPr>
+          <w:b/>
+          <w:bCs/>
+          <w:sz w:val="28"/>
+          <w:szCs w:val="28"/>
+          <w:lang w:val="en-US"/>
+        </w:rPr>
+        <w:t>cases :</w:t>
+      </w:r>
+      <w:proofErr w:type="gramEnd"/>
       <w:r>
         <w:rPr>
           <w:sz w:val="28"/>
@@ -3156,8 +3960,20 @@
           <w:szCs w:val="28"/>
           <w:lang w:val="en-US"/>
         </w:rPr>
-        <w:t>COMPOSE TASK :</w:t>
-      </w:r>
+        <w:t xml:space="preserve">COMPOSE </w:t>
+      </w:r>
+      <w:proofErr w:type="gramStart"/>
+      <w:r>
+        <w:rPr>
+          <w:b/>
+          <w:bCs/>
+          <w:sz w:val="28"/>
+          <w:szCs w:val="28"/>
+          <w:lang w:val="en-US"/>
+        </w:rPr>
+        <w:t>TASK :</w:t>
+      </w:r>
+      <w:proofErr w:type="gramEnd"/>
     </w:p>
     <w:p>
       <w:pPr>
@@ -3175,15 +3991,27 @@
           <w:lang w:val="en-US"/>
         </w:rPr>
       </w:pPr>
-      <w:r>
-        <w:rPr>
-          <w:b/>
-          <w:bCs/>
-          <w:sz w:val="28"/>
-          <w:szCs w:val="28"/>
-          <w:lang w:val="en-US"/>
-        </w:rPr>
-        <w:t xml:space="preserve">Actors :- </w:t>
+      <w:proofErr w:type="gramStart"/>
+      <w:r>
+        <w:rPr>
+          <w:b/>
+          <w:bCs/>
+          <w:sz w:val="28"/>
+          <w:szCs w:val="28"/>
+          <w:lang w:val="en-US"/>
+        </w:rPr>
+        <w:t>Actors :</w:t>
+      </w:r>
+      <w:proofErr w:type="gramEnd"/>
+      <w:r>
+        <w:rPr>
+          <w:b/>
+          <w:bCs/>
+          <w:sz w:val="28"/>
+          <w:szCs w:val="28"/>
+          <w:lang w:val="en-US"/>
+        </w:rPr>
+        <w:t xml:space="preserve">- </w:t>
       </w:r>
       <w:r>
         <w:rPr>
@@ -3253,8 +4081,20 @@
           <w:szCs w:val="28"/>
           <w:lang w:val="en-US"/>
         </w:rPr>
-        <w:t>Special Requirements :</w:t>
-      </w:r>
+        <w:t xml:space="preserve">Special </w:t>
+      </w:r>
+      <w:proofErr w:type="gramStart"/>
+      <w:r>
+        <w:rPr>
+          <w:b/>
+          <w:bCs/>
+          <w:sz w:val="28"/>
+          <w:szCs w:val="28"/>
+          <w:lang w:val="en-US"/>
+        </w:rPr>
+        <w:t>Requirements :</w:t>
+      </w:r>
+      <w:proofErr w:type="gramEnd"/>
       <w:r>
         <w:rPr>
           <w:sz w:val="28"/>
@@ -3288,7 +4128,29 @@
           <w:szCs w:val="28"/>
           <w:lang w:val="en-US"/>
         </w:rPr>
-        <w:t>Basic Flow :-</w:t>
+        <w:t xml:space="preserve">Basic </w:t>
+      </w:r>
+      <w:proofErr w:type="gramStart"/>
+      <w:r>
+        <w:rPr>
+          <w:b/>
+          <w:bCs/>
+          <w:sz w:val="28"/>
+          <w:szCs w:val="28"/>
+          <w:lang w:val="en-US"/>
+        </w:rPr>
+        <w:t>Flow :</w:t>
+      </w:r>
+      <w:proofErr w:type="gramEnd"/>
+      <w:r>
+        <w:rPr>
+          <w:b/>
+          <w:bCs/>
+          <w:sz w:val="28"/>
+          <w:szCs w:val="28"/>
+          <w:lang w:val="en-US"/>
+        </w:rPr>
+        <w:t>-</w:t>
       </w:r>
     </w:p>
     <w:p>
@@ -3438,7 +4300,29 @@
           <w:szCs w:val="28"/>
           <w:lang w:val="en-US"/>
         </w:rPr>
-        <w:t>Alternate Flow :-</w:t>
+        <w:t xml:space="preserve">Alternate </w:t>
+      </w:r>
+      <w:proofErr w:type="gramStart"/>
+      <w:r>
+        <w:rPr>
+          <w:b/>
+          <w:bCs/>
+          <w:sz w:val="28"/>
+          <w:szCs w:val="28"/>
+          <w:lang w:val="en-US"/>
+        </w:rPr>
+        <w:t>Flow :</w:t>
+      </w:r>
+      <w:proofErr w:type="gramEnd"/>
+      <w:r>
+        <w:rPr>
+          <w:b/>
+          <w:bCs/>
+          <w:sz w:val="28"/>
+          <w:szCs w:val="28"/>
+          <w:lang w:val="en-US"/>
+        </w:rPr>
+        <w:t>-</w:t>
       </w:r>
       <w:r>
         <w:rPr>
@@ -3483,15 +4367,27 @@
         </w:rPr>
         <w:t xml:space="preserve"> </w:t>
       </w:r>
-      <w:r>
-        <w:rPr>
-          <w:b/>
-          <w:bCs/>
-          <w:sz w:val="28"/>
-          <w:szCs w:val="28"/>
-          <w:lang w:val="en-US"/>
-        </w:rPr>
-        <w:t xml:space="preserve">Conditions : - </w:t>
+      <w:proofErr w:type="gramStart"/>
+      <w:r>
+        <w:rPr>
+          <w:b/>
+          <w:bCs/>
+          <w:sz w:val="28"/>
+          <w:szCs w:val="28"/>
+          <w:lang w:val="en-US"/>
+        </w:rPr>
+        <w:t>Conditions :</w:t>
+      </w:r>
+      <w:proofErr w:type="gramEnd"/>
+      <w:r>
+        <w:rPr>
+          <w:b/>
+          <w:bCs/>
+          <w:sz w:val="28"/>
+          <w:szCs w:val="28"/>
+          <w:lang w:val="en-US"/>
+        </w:rPr>
+        <w:t xml:space="preserve"> - </w:t>
       </w:r>
       <w:r>
         <w:rPr>
@@ -3552,15 +4448,27 @@
         </w:rPr>
         <w:t xml:space="preserve"> </w:t>
       </w:r>
-      <w:r>
-        <w:rPr>
-          <w:b/>
-          <w:bCs/>
-          <w:sz w:val="28"/>
-          <w:szCs w:val="28"/>
-          <w:lang w:val="en-US"/>
-        </w:rPr>
-        <w:t xml:space="preserve">Conditions :- </w:t>
+      <w:proofErr w:type="gramStart"/>
+      <w:r>
+        <w:rPr>
+          <w:b/>
+          <w:bCs/>
+          <w:sz w:val="28"/>
+          <w:szCs w:val="28"/>
+          <w:lang w:val="en-US"/>
+        </w:rPr>
+        <w:t>Conditions :</w:t>
+      </w:r>
+      <w:proofErr w:type="gramEnd"/>
+      <w:r>
+        <w:rPr>
+          <w:b/>
+          <w:bCs/>
+          <w:sz w:val="28"/>
+          <w:szCs w:val="28"/>
+          <w:lang w:val="en-US"/>
+        </w:rPr>
+        <w:t xml:space="preserve">- </w:t>
       </w:r>
       <w:r>
         <w:rPr>
@@ -3595,7 +4503,29 @@
           <w:szCs w:val="28"/>
           <w:lang w:val="en-US"/>
         </w:rPr>
-        <w:t xml:space="preserve">Related use cases :- </w:t>
+        <w:t xml:space="preserve">Related use </w:t>
+      </w:r>
+      <w:proofErr w:type="gramStart"/>
+      <w:r>
+        <w:rPr>
+          <w:b/>
+          <w:bCs/>
+          <w:sz w:val="28"/>
+          <w:szCs w:val="28"/>
+          <w:lang w:val="en-US"/>
+        </w:rPr>
+        <w:t>cases :</w:t>
+      </w:r>
+      <w:proofErr w:type="gramEnd"/>
+      <w:r>
+        <w:rPr>
+          <w:b/>
+          <w:bCs/>
+          <w:sz w:val="28"/>
+          <w:szCs w:val="28"/>
+          <w:lang w:val="en-US"/>
+        </w:rPr>
+        <w:t xml:space="preserve">- </w:t>
       </w:r>
       <w:r>
         <w:rPr>
@@ -3670,6 +4600,7 @@
           <w:lang w:val="en-US"/>
         </w:rPr>
       </w:pPr>
+      <w:proofErr w:type="gramStart"/>
       <w:r>
         <w:rPr>
           <w:b/>
@@ -3680,6 +4611,7 @@
         </w:rPr>
         <w:t>Actors :</w:t>
       </w:r>
+      <w:proofErr w:type="gramEnd"/>
       <w:r>
         <w:rPr>
           <w:sz w:val="28"/>
@@ -3705,6 +4637,7 @@
           <w:lang w:val="en-US"/>
         </w:rPr>
       </w:pPr>
+      <w:proofErr w:type="gramStart"/>
       <w:r>
         <w:rPr>
           <w:b/>
@@ -3715,6 +4648,7 @@
         </w:rPr>
         <w:t>Introduction :</w:t>
       </w:r>
+      <w:proofErr w:type="gramEnd"/>
       <w:r>
         <w:rPr>
           <w:sz w:val="28"/>
@@ -3764,7 +4698,29 @@
           <w:szCs w:val="28"/>
           <w:lang w:val="en-US"/>
         </w:rPr>
-        <w:t xml:space="preserve">Special Requirements :- </w:t>
+        <w:t xml:space="preserve">Special </w:t>
+      </w:r>
+      <w:proofErr w:type="gramStart"/>
+      <w:r>
+        <w:rPr>
+          <w:b/>
+          <w:bCs/>
+          <w:sz w:val="28"/>
+          <w:szCs w:val="28"/>
+          <w:lang w:val="en-US"/>
+        </w:rPr>
+        <w:t>Requirements :</w:t>
+      </w:r>
+      <w:proofErr w:type="gramEnd"/>
+      <w:r>
+        <w:rPr>
+          <w:b/>
+          <w:bCs/>
+          <w:sz w:val="28"/>
+          <w:szCs w:val="28"/>
+          <w:lang w:val="en-US"/>
+        </w:rPr>
+        <w:t xml:space="preserve">- </w:t>
       </w:r>
       <w:r>
         <w:rPr>
@@ -3799,7 +4755,29 @@
           <w:szCs w:val="28"/>
           <w:lang w:val="en-US"/>
         </w:rPr>
-        <w:t>Basic Flow :-</w:t>
+        <w:t xml:space="preserve">Basic </w:t>
+      </w:r>
+      <w:proofErr w:type="gramStart"/>
+      <w:r>
+        <w:rPr>
+          <w:b/>
+          <w:bCs/>
+          <w:sz w:val="28"/>
+          <w:szCs w:val="28"/>
+          <w:lang w:val="en-US"/>
+        </w:rPr>
+        <w:t>Flow :</w:t>
+      </w:r>
+      <w:proofErr w:type="gramEnd"/>
+      <w:r>
+        <w:rPr>
+          <w:b/>
+          <w:bCs/>
+          <w:sz w:val="28"/>
+          <w:szCs w:val="28"/>
+          <w:lang w:val="en-US"/>
+        </w:rPr>
+        <w:t>-</w:t>
       </w:r>
     </w:p>
     <w:p>
@@ -3883,6 +4861,7 @@
         </w:rPr>
         <w:t xml:space="preserve"> number of that </w:t>
       </w:r>
+      <w:proofErr w:type="gramStart"/>
       <w:r>
         <w:rPr>
           <w:sz w:val="28"/>
@@ -3897,7 +4876,16 @@
           <w:szCs w:val="28"/>
           <w:lang w:val="en-US"/>
         </w:rPr>
-        <w:t xml:space="preserve"> , deletes the note and updates the JSON file.</w:t>
+        <w:t xml:space="preserve"> ,</w:t>
+      </w:r>
+      <w:proofErr w:type="gramEnd"/>
+      <w:r>
+        <w:rPr>
+          <w:sz w:val="28"/>
+          <w:szCs w:val="28"/>
+          <w:lang w:val="en-US"/>
+        </w:rPr>
+        <w:t xml:space="preserve"> deletes the note and updates the JSON file.</w:t>
       </w:r>
     </w:p>
     <w:p>
@@ -3924,7 +4912,29 @@
           <w:szCs w:val="28"/>
           <w:lang w:val="en-US"/>
         </w:rPr>
-        <w:t>Alternate Flow :-</w:t>
+        <w:t xml:space="preserve">Alternate </w:t>
+      </w:r>
+      <w:proofErr w:type="gramStart"/>
+      <w:r>
+        <w:rPr>
+          <w:b/>
+          <w:bCs/>
+          <w:sz w:val="28"/>
+          <w:szCs w:val="28"/>
+          <w:lang w:val="en-US"/>
+        </w:rPr>
+        <w:t>Flow :</w:t>
+      </w:r>
+      <w:proofErr w:type="gramEnd"/>
+      <w:r>
+        <w:rPr>
+          <w:b/>
+          <w:bCs/>
+          <w:sz w:val="28"/>
+          <w:szCs w:val="28"/>
+          <w:lang w:val="en-US"/>
+        </w:rPr>
+        <w:t>-</w:t>
       </w:r>
     </w:p>
     <w:p>
@@ -3984,7 +4994,29 @@
           <w:szCs w:val="28"/>
           <w:lang w:val="en-US"/>
         </w:rPr>
-        <w:t xml:space="preserve">Pre – Conditions :- </w:t>
+        <w:t xml:space="preserve">Pre – </w:t>
+      </w:r>
+      <w:proofErr w:type="gramStart"/>
+      <w:r>
+        <w:rPr>
+          <w:b/>
+          <w:bCs/>
+          <w:sz w:val="28"/>
+          <w:szCs w:val="28"/>
+          <w:lang w:val="en-US"/>
+        </w:rPr>
+        <w:t>Conditions :</w:t>
+      </w:r>
+      <w:proofErr w:type="gramEnd"/>
+      <w:r>
+        <w:rPr>
+          <w:b/>
+          <w:bCs/>
+          <w:sz w:val="28"/>
+          <w:szCs w:val="28"/>
+          <w:lang w:val="en-US"/>
+        </w:rPr>
+        <w:t xml:space="preserve">- </w:t>
       </w:r>
       <w:r>
         <w:rPr>
@@ -4045,15 +5077,27 @@
         </w:rPr>
         <w:t xml:space="preserve"> </w:t>
       </w:r>
-      <w:r>
-        <w:rPr>
-          <w:b/>
-          <w:bCs/>
-          <w:sz w:val="28"/>
-          <w:szCs w:val="28"/>
-          <w:lang w:val="en-US"/>
-        </w:rPr>
-        <w:t xml:space="preserve">Conditions :- </w:t>
+      <w:proofErr w:type="gramStart"/>
+      <w:r>
+        <w:rPr>
+          <w:b/>
+          <w:bCs/>
+          <w:sz w:val="28"/>
+          <w:szCs w:val="28"/>
+          <w:lang w:val="en-US"/>
+        </w:rPr>
+        <w:t>Conditions :</w:t>
+      </w:r>
+      <w:proofErr w:type="gramEnd"/>
+      <w:r>
+        <w:rPr>
+          <w:b/>
+          <w:bCs/>
+          <w:sz w:val="28"/>
+          <w:szCs w:val="28"/>
+          <w:lang w:val="en-US"/>
+        </w:rPr>
+        <w:t xml:space="preserve">- </w:t>
       </w:r>
       <w:r>
         <w:rPr>
@@ -4088,8 +5132,20 @@
           <w:szCs w:val="28"/>
           <w:lang w:val="en-US"/>
         </w:rPr>
-        <w:t>Related use cases :</w:t>
-      </w:r>
+        <w:t xml:space="preserve">Related use </w:t>
+      </w:r>
+      <w:proofErr w:type="gramStart"/>
+      <w:r>
+        <w:rPr>
+          <w:b/>
+          <w:bCs/>
+          <w:sz w:val="28"/>
+          <w:szCs w:val="28"/>
+          <w:lang w:val="en-US"/>
+        </w:rPr>
+        <w:t>cases :</w:t>
+      </w:r>
+      <w:proofErr w:type="gramEnd"/>
       <w:r>
         <w:rPr>
           <w:sz w:val="28"/>
@@ -4136,7 +5192,18 @@
           <w:szCs w:val="28"/>
           <w:lang w:val="en-US"/>
         </w:rPr>
-        <w:t>UPDATE TASK</w:t>
+        <w:t xml:space="preserve">UPDATE </w:t>
+      </w:r>
+      <w:proofErr w:type="gramStart"/>
+      <w:r>
+        <w:rPr>
+          <w:b/>
+          <w:bCs/>
+          <w:sz w:val="28"/>
+          <w:szCs w:val="28"/>
+          <w:lang w:val="en-US"/>
+        </w:rPr>
+        <w:t>TASK</w:t>
       </w:r>
       <w:r>
         <w:rPr>
@@ -4148,6 +5215,7 @@
         </w:rPr>
         <w:t xml:space="preserve"> :</w:t>
       </w:r>
+      <w:proofErr w:type="gramEnd"/>
     </w:p>
     <w:p>
       <w:pPr>
@@ -4165,6 +5233,7 @@
           <w:lang w:val="en-US"/>
         </w:rPr>
       </w:pPr>
+      <w:proofErr w:type="gramStart"/>
       <w:r>
         <w:rPr>
           <w:b/>
@@ -4175,6 +5244,7 @@
         </w:rPr>
         <w:t>Actors :</w:t>
       </w:r>
+      <w:proofErr w:type="gramEnd"/>
       <w:r>
         <w:rPr>
           <w:sz w:val="28"/>
@@ -4200,6 +5270,7 @@
           <w:lang w:val="en-US"/>
         </w:rPr>
       </w:pPr>
+      <w:proofErr w:type="gramStart"/>
       <w:r>
         <w:rPr>
           <w:b/>
@@ -4210,6 +5281,7 @@
         </w:rPr>
         <w:t>Introduction :</w:t>
       </w:r>
+      <w:proofErr w:type="gramEnd"/>
       <w:r>
         <w:rPr>
           <w:sz w:val="28"/>
@@ -4243,7 +5315,29 @@
           <w:szCs w:val="28"/>
           <w:lang w:val="en-US"/>
         </w:rPr>
-        <w:t xml:space="preserve">Special Requirements :- </w:t>
+        <w:t xml:space="preserve">Special </w:t>
+      </w:r>
+      <w:proofErr w:type="gramStart"/>
+      <w:r>
+        <w:rPr>
+          <w:b/>
+          <w:bCs/>
+          <w:sz w:val="28"/>
+          <w:szCs w:val="28"/>
+          <w:lang w:val="en-US"/>
+        </w:rPr>
+        <w:t>Requirements :</w:t>
+      </w:r>
+      <w:proofErr w:type="gramEnd"/>
+      <w:r>
+        <w:rPr>
+          <w:b/>
+          <w:bCs/>
+          <w:sz w:val="28"/>
+          <w:szCs w:val="28"/>
+          <w:lang w:val="en-US"/>
+        </w:rPr>
+        <w:t xml:space="preserve">- </w:t>
       </w:r>
       <w:r>
         <w:rPr>
@@ -4278,7 +5372,29 @@
           <w:szCs w:val="28"/>
           <w:lang w:val="en-US"/>
         </w:rPr>
-        <w:t>Basic Flow :-</w:t>
+        <w:t xml:space="preserve">Basic </w:t>
+      </w:r>
+      <w:proofErr w:type="gramStart"/>
+      <w:r>
+        <w:rPr>
+          <w:b/>
+          <w:bCs/>
+          <w:sz w:val="28"/>
+          <w:szCs w:val="28"/>
+          <w:lang w:val="en-US"/>
+        </w:rPr>
+        <w:t>Flow :</w:t>
+      </w:r>
+      <w:proofErr w:type="gramEnd"/>
+      <w:r>
+        <w:rPr>
+          <w:b/>
+          <w:bCs/>
+          <w:sz w:val="28"/>
+          <w:szCs w:val="28"/>
+          <w:lang w:val="en-US"/>
+        </w:rPr>
+        <w:t>-</w:t>
       </w:r>
     </w:p>
     <w:p>
@@ -4444,7 +5560,29 @@
           <w:szCs w:val="28"/>
           <w:lang w:val="en-US"/>
         </w:rPr>
-        <w:t>Alternate Flow :-</w:t>
+        <w:t xml:space="preserve">Alternate </w:t>
+      </w:r>
+      <w:proofErr w:type="gramStart"/>
+      <w:r>
+        <w:rPr>
+          <w:b/>
+          <w:bCs/>
+          <w:sz w:val="28"/>
+          <w:szCs w:val="28"/>
+          <w:lang w:val="en-US"/>
+        </w:rPr>
+        <w:t>Flow :</w:t>
+      </w:r>
+      <w:proofErr w:type="gramEnd"/>
+      <w:r>
+        <w:rPr>
+          <w:b/>
+          <w:bCs/>
+          <w:sz w:val="28"/>
+          <w:szCs w:val="28"/>
+          <w:lang w:val="en-US"/>
+        </w:rPr>
+        <w:t>-</w:t>
       </w:r>
     </w:p>
     <w:p>
@@ -4505,7 +5643,29 @@
           <w:szCs w:val="28"/>
           <w:lang w:val="en-US"/>
         </w:rPr>
-        <w:t xml:space="preserve">Pre – Conditions :- </w:t>
+        <w:t xml:space="preserve">Pre – </w:t>
+      </w:r>
+      <w:proofErr w:type="gramStart"/>
+      <w:r>
+        <w:rPr>
+          <w:b/>
+          <w:bCs/>
+          <w:sz w:val="28"/>
+          <w:szCs w:val="28"/>
+          <w:lang w:val="en-US"/>
+        </w:rPr>
+        <w:t>Conditions :</w:t>
+      </w:r>
+      <w:proofErr w:type="gramEnd"/>
+      <w:r>
+        <w:rPr>
+          <w:b/>
+          <w:bCs/>
+          <w:sz w:val="28"/>
+          <w:szCs w:val="28"/>
+          <w:lang w:val="en-US"/>
+        </w:rPr>
+        <w:t xml:space="preserve">- </w:t>
       </w:r>
       <w:r>
         <w:rPr>
@@ -4566,15 +5726,27 @@
         </w:rPr>
         <w:t xml:space="preserve"> </w:t>
       </w:r>
-      <w:r>
-        <w:rPr>
-          <w:b/>
-          <w:bCs/>
-          <w:sz w:val="28"/>
-          <w:szCs w:val="28"/>
-          <w:lang w:val="en-US"/>
-        </w:rPr>
-        <w:t xml:space="preserve">Conditions :- </w:t>
+      <w:proofErr w:type="gramStart"/>
+      <w:r>
+        <w:rPr>
+          <w:b/>
+          <w:bCs/>
+          <w:sz w:val="28"/>
+          <w:szCs w:val="28"/>
+          <w:lang w:val="en-US"/>
+        </w:rPr>
+        <w:t>Conditions :</w:t>
+      </w:r>
+      <w:proofErr w:type="gramEnd"/>
+      <w:r>
+        <w:rPr>
+          <w:b/>
+          <w:bCs/>
+          <w:sz w:val="28"/>
+          <w:szCs w:val="28"/>
+          <w:lang w:val="en-US"/>
+        </w:rPr>
+        <w:t xml:space="preserve">- </w:t>
       </w:r>
       <w:r>
         <w:rPr>
@@ -4609,8 +5781,20 @@
           <w:szCs w:val="28"/>
           <w:lang w:val="en-US"/>
         </w:rPr>
-        <w:t>Related use cases :</w:t>
-      </w:r>
+        <w:t xml:space="preserve">Related use </w:t>
+      </w:r>
+      <w:proofErr w:type="gramStart"/>
+      <w:r>
+        <w:rPr>
+          <w:b/>
+          <w:bCs/>
+          <w:sz w:val="28"/>
+          <w:szCs w:val="28"/>
+          <w:lang w:val="en-US"/>
+        </w:rPr>
+        <w:t>cases :</w:t>
+      </w:r>
+      <w:proofErr w:type="gramEnd"/>
       <w:r>
         <w:rPr>
           <w:sz w:val="28"/>
@@ -7426,6 +8610,7 @@
         </w:rPr>
         <w:t xml:space="preserve">3. It either </w:t>
       </w:r>
+      <w:proofErr w:type="gramStart"/>
       <w:r>
         <w:rPr>
           <w:sz w:val="28"/>
@@ -7433,6 +8618,7 @@
         </w:rPr>
         <w:t>models</w:t>
       </w:r>
+      <w:proofErr w:type="gramEnd"/>
       <w:r>
         <w:rPr>
           <w:sz w:val="28"/>
@@ -7483,8 +8669,18 @@
           <w:szCs w:val="28"/>
           <w:lang w:val="en-US"/>
         </w:rPr>
-        <w:t>SIGN-UP :</w:t>
-      </w:r>
+        <w:t>SIGN-</w:t>
+      </w:r>
+      <w:proofErr w:type="gramStart"/>
+      <w:r>
+        <w:rPr>
+          <w:sz w:val="28"/>
+          <w:szCs w:val="28"/>
+          <w:lang w:val="en-US"/>
+        </w:rPr>
+        <w:t>UP :</w:t>
+      </w:r>
+      <w:proofErr w:type="gramEnd"/>
     </w:p>
     <w:p>
       <w:pPr>
@@ -7599,6 +8795,7 @@
           <w:lang w:val="en-US"/>
         </w:rPr>
       </w:pPr>
+      <w:proofErr w:type="gramStart"/>
       <w:r>
         <w:rPr>
           <w:sz w:val="28"/>
@@ -7608,6 +8805,7 @@
         <w:lastRenderedPageBreak/>
         <w:t>LOGIN :</w:t>
       </w:r>
+      <w:proofErr w:type="gramEnd"/>
       <w:r>
         <w:rPr>
           <w:noProof/>
@@ -7803,8 +9001,18 @@
           <w:szCs w:val="28"/>
           <w:lang w:val="en-US"/>
         </w:rPr>
-        <w:t>UPDATE NOTE :</w:t>
-      </w:r>
+        <w:t xml:space="preserve">UPDATE </w:t>
+      </w:r>
+      <w:proofErr w:type="gramStart"/>
+      <w:r>
+        <w:rPr>
+          <w:sz w:val="28"/>
+          <w:szCs w:val="28"/>
+          <w:lang w:val="en-US"/>
+        </w:rPr>
+        <w:t>NOTE :</w:t>
+      </w:r>
+      <w:proofErr w:type="gramEnd"/>
     </w:p>
     <w:p>
       <w:pPr>
@@ -7911,7 +9119,25 @@
           <w:szCs w:val="28"/>
           <w:lang w:val="en-US"/>
         </w:rPr>
-        <w:t xml:space="preserve">DELETE NOTE : </w:t>
+        <w:t xml:space="preserve">DELETE </w:t>
+      </w:r>
+      <w:proofErr w:type="gramStart"/>
+      <w:r>
+        <w:rPr>
+          <w:sz w:val="28"/>
+          <w:szCs w:val="28"/>
+          <w:lang w:val="en-US"/>
+        </w:rPr>
+        <w:t>NOTE :</w:t>
+      </w:r>
+      <w:proofErr w:type="gramEnd"/>
+      <w:r>
+        <w:rPr>
+          <w:sz w:val="28"/>
+          <w:szCs w:val="28"/>
+          <w:lang w:val="en-US"/>
+        </w:rPr>
+        <w:t xml:space="preserve"> </w:t>
       </w:r>
     </w:p>
     <w:p>
@@ -8019,8 +9245,18 @@
           <w:szCs w:val="28"/>
           <w:lang w:val="en-US"/>
         </w:rPr>
-        <w:t>COMPOSE TASK :</w:t>
-      </w:r>
+        <w:t xml:space="preserve">COMPOSE </w:t>
+      </w:r>
+      <w:proofErr w:type="gramStart"/>
+      <w:r>
+        <w:rPr>
+          <w:sz w:val="28"/>
+          <w:szCs w:val="28"/>
+          <w:lang w:val="en-US"/>
+        </w:rPr>
+        <w:t>TASK :</w:t>
+      </w:r>
+      <w:proofErr w:type="gramEnd"/>
     </w:p>
     <w:p>
       <w:pPr>
@@ -8127,8 +9363,18 @@
           <w:szCs w:val="28"/>
           <w:lang w:val="en-US"/>
         </w:rPr>
-        <w:t>UPDATE TASK :</w:t>
-      </w:r>
+        <w:t xml:space="preserve">UPDATE </w:t>
+      </w:r>
+      <w:proofErr w:type="gramStart"/>
+      <w:r>
+        <w:rPr>
+          <w:sz w:val="28"/>
+          <w:szCs w:val="28"/>
+          <w:lang w:val="en-US"/>
+        </w:rPr>
+        <w:t>TASK :</w:t>
+      </w:r>
+      <w:proofErr w:type="gramEnd"/>
     </w:p>
     <w:p>
       <w:pPr>
@@ -8235,8 +9481,18 @@
           <w:szCs w:val="28"/>
           <w:lang w:val="en-US"/>
         </w:rPr>
-        <w:t>DELETE TASK :</w:t>
-      </w:r>
+        <w:t xml:space="preserve">DELETE </w:t>
+      </w:r>
+      <w:proofErr w:type="gramStart"/>
+      <w:r>
+        <w:rPr>
+          <w:sz w:val="28"/>
+          <w:szCs w:val="28"/>
+          <w:lang w:val="en-US"/>
+        </w:rPr>
+        <w:t>TASK :</w:t>
+      </w:r>
+      <w:proofErr w:type="gramEnd"/>
     </w:p>
     <w:p>
       <w:pPr>
@@ -8303,6 +9559,7 @@
           </wp:inline>
         </w:drawing>
       </w:r>
+      <w:bookmarkEnd w:id="0"/>
     </w:p>
     <w:sectPr>
       <w:footerReference w:type="default" r:id="rId16"/>
@@ -9362,6 +10619,7 @@
   <w:style w:type="character" w:default="1" w:styleId="DefaultParagraphFont">
     <w:name w:val="Default Paragraph Font"/>
     <w:uiPriority w:val="1"/>
+    <w:semiHidden/>
     <w:unhideWhenUsed/>
   </w:style>
   <w:style w:type="table" w:default="1" w:styleId="TableNormal">
